--- a/Lab SCA-Trivy.docx
+++ b/Lab SCA-Trivy.docx
@@ -3,13 +3,8 @@
 <w:document xmlns:wpc="http://schemas.microsoft.com/office/word/2010/wordprocessingCanvas" xmlns:cx="http://schemas.microsoft.com/office/drawing/2014/chartex" xmlns:cx1="http://schemas.microsoft.com/office/drawing/2015/9/8/chartex" xmlns:cx2="http://schemas.microsoft.com/office/drawing/2015/10/21/chartex" xmlns:cx3="http://schemas.microsoft.com/office/drawing/2016/5/9/chartex" xmlns:cx4="http://schemas.microsoft.com/office/drawing/2016/5/10/chartex" xmlns:cx5="http://schemas.microsoft.com/office/drawing/2016/5/11/chartex" xmlns:cx6="http://schemas.microsoft.com/office/drawing/2016/5/12/chartex" xmlns:cx7="http://schemas.microsoft.com/office/drawing/2016/5/13/chartex" xmlns:cx8="http://schemas.microsoft.com/office/drawing/2016/5/14/chartex" xmlns:mc="http://schemas.openxmlformats.org/markup-compatibility/2006" xmlns:aink="http://schemas.microsoft.com/office/drawing/2016/ink" xmlns:am3d="http://schemas.microsoft.com/office/drawing/2017/model3d" xmlns:o="urn:schemas-microsoft-com:office:office" xmlns:oel="http://schemas.microsoft.com/office/2019/extlst" xmlns:r="http://schemas.openxmlformats.org/officeDocument/2006/relationships" xmlns:m="http://schemas.openxmlformats.org/officeDocument/2006/math" xmlns:v="urn:schemas-microsoft-com:vml" xmlns:wp14="http://schemas.microsoft.com/office/word/2010/wordprocessingDrawing" xmlns:wp="http://schemas.openxmlformats.org/drawingml/2006/wordprocessingDrawing" xmlns:w10="urn:schemas-microsoft-com:office:word" xmlns:w="http://schemas.openxmlformats.org/wordprocessingml/2006/main" xmlns:w14="http://schemas.microsoft.com/office/word/2010/wordml" xmlns:w15="http://schemas.microsoft.com/office/word/2012/wordml" xmlns:w16cex="http://schemas.microsoft.com/office/word/2018/wordml/cex" xmlns:w16cid="http://schemas.microsoft.com/office/word/2016/wordml/cid" xmlns:w16="http://schemas.microsoft.com/office/word/2018/wordml" xmlns:w16du="http://schemas.microsoft.com/office/word/2023/wordml/word16du" xmlns:w16sdtdh="http://schemas.microsoft.com/office/word/2020/wordml/sdtdatahash" xmlns:w16sdtfl="http://schemas.microsoft.com/office/word/2024/wordml/sdtformatlock" xmlns:w16se="http://schemas.microsoft.com/office/word/2015/wordml/symex" xmlns:wpg="http://schemas.microsoft.com/office/word/2010/wordprocessingGroup" xmlns:wpi="http://schemas.microsoft.com/office/word/2010/wordprocessingInk" xmlns:wne="http://schemas.microsoft.com/office/word/2006/wordml" xmlns:wps="http://schemas.microsoft.com/office/word/2010/wordprocessingShape" mc:Ignorable="w14 w15 w16se w16cid w16 w16cex w16sdtdh w16sdtfl w16du wp14">
   <w:body>
     <w:p>
-      <w:proofErr w:type="spellStart"/>
-      <w:r>
-        <w:t>Trivy</w:t>
-      </w:r>
-      <w:proofErr w:type="spellEnd"/>
-      <w:r>
-        <w:t xml:space="preserve"> Lab</w:t>
+      <w:r>
+        <w:t>Trivy Lab</w:t>
       </w:r>
     </w:p>
     <w:p>
@@ -41,100 +36,155 @@
           <w:right w:val="single" w:sz="4" w:space="4" w:color="auto"/>
         </w:pBdr>
       </w:pPr>
-      <w:proofErr w:type="spellStart"/>
-      <w:r>
-        <w:t>sudo</w:t>
-      </w:r>
-      <w:proofErr w:type="spellEnd"/>
-      <w:r>
-        <w:t xml:space="preserve"> </w:t>
-      </w:r>
-      <w:proofErr w:type="spellStart"/>
-      <w:r>
-        <w:t>usermod</w:t>
-      </w:r>
-      <w:proofErr w:type="spellEnd"/>
-      <w:r>
-        <w:t xml:space="preserve"> -a -G docker </w:t>
-      </w:r>
-      <w:proofErr w:type="spellStart"/>
-      <w:r>
-        <w:t>jenkins</w:t>
-      </w:r>
-      <w:proofErr w:type="spellEnd"/>
-    </w:p>
-    <w:p>
-      <w:pPr>
-        <w:pBdr>
-          <w:top w:val="single" w:sz="4" w:space="1" w:color="auto"/>
-          <w:left w:val="single" w:sz="4" w:space="4" w:color="auto"/>
-          <w:bottom w:val="single" w:sz="4" w:space="1" w:color="auto"/>
-          <w:right w:val="single" w:sz="4" w:space="4" w:color="auto"/>
-        </w:pBdr>
-      </w:pPr>
-      <w:proofErr w:type="spellStart"/>
-      <w:r>
-        <w:t>sudo</w:t>
-      </w:r>
-      <w:proofErr w:type="spellEnd"/>
-      <w:r>
-        <w:t xml:space="preserve"> </w:t>
-      </w:r>
-      <w:proofErr w:type="spellStart"/>
-      <w:r>
-        <w:t>chown</w:t>
-      </w:r>
-      <w:proofErr w:type="spellEnd"/>
-      <w:r>
-        <w:t xml:space="preserve"> </w:t>
-      </w:r>
-      <w:proofErr w:type="spellStart"/>
-      <w:proofErr w:type="gramStart"/>
-      <w:r>
-        <w:t>jenkins:docker</w:t>
-      </w:r>
-      <w:proofErr w:type="spellEnd"/>
-      <w:proofErr w:type="gramEnd"/>
-      <w:r>
-        <w:t xml:space="preserve"> /var/run/</w:t>
-      </w:r>
-      <w:proofErr w:type="spellStart"/>
-      <w:r>
-        <w:t>docker.sock</w:t>
-      </w:r>
-      <w:proofErr w:type="spellEnd"/>
-    </w:p>
-    <w:p>
-      <w:pPr>
-        <w:pBdr>
-          <w:top w:val="single" w:sz="4" w:space="1" w:color="auto"/>
-          <w:left w:val="single" w:sz="4" w:space="4" w:color="auto"/>
-          <w:bottom w:val="single" w:sz="4" w:space="1" w:color="auto"/>
-          <w:right w:val="single" w:sz="4" w:space="4" w:color="auto"/>
-        </w:pBdr>
-      </w:pPr>
-      <w:proofErr w:type="spellStart"/>
-      <w:r>
-        <w:t>sudo</w:t>
-      </w:r>
-      <w:proofErr w:type="spellEnd"/>
-      <w:r>
-        <w:t xml:space="preserve"> </w:t>
-      </w:r>
-      <w:proofErr w:type="spellStart"/>
-      <w:r>
-        <w:t>chmod</w:t>
-      </w:r>
-      <w:proofErr w:type="spellEnd"/>
-      <w:r>
-        <w:t xml:space="preserve"> 660 /var/run/</w:t>
-      </w:r>
-      <w:proofErr w:type="spellStart"/>
-      <w:r>
-        <w:t>docker.sock</w:t>
-      </w:r>
-      <w:proofErr w:type="spellEnd"/>
-    </w:p>
+      <w:r>
+        <w:t>sudo usermod -a -G docker jenkins</w:t>
+      </w:r>
+    </w:p>
+    <w:p>
+      <w:pPr>
+        <w:pBdr>
+          <w:top w:val="single" w:sz="4" w:space="1" w:color="auto"/>
+          <w:left w:val="single" w:sz="4" w:space="4" w:color="auto"/>
+          <w:bottom w:val="single" w:sz="4" w:space="1" w:color="auto"/>
+          <w:right w:val="single" w:sz="4" w:space="4" w:color="auto"/>
+        </w:pBdr>
+      </w:pPr>
+      <w:r>
+        <w:t>sudo chown jenkins:docker /var/run/docker.sock</w:t>
+      </w:r>
+    </w:p>
+    <w:p>
+      <w:pPr>
+        <w:pBdr>
+          <w:top w:val="single" w:sz="4" w:space="1" w:color="auto"/>
+          <w:left w:val="single" w:sz="4" w:space="4" w:color="auto"/>
+          <w:bottom w:val="single" w:sz="4" w:space="1" w:color="auto"/>
+          <w:right w:val="single" w:sz="4" w:space="4" w:color="auto"/>
+        </w:pBdr>
+      </w:pPr>
+      <w:r>
+        <w:t>sudo chmod 660 /var/run/docker.sock</w:t>
+      </w:r>
+    </w:p>
+    <w:p/>
+    <w:p>
+      <w:r>
+        <w:t>Setup Trivy</w:t>
+      </w:r>
+    </w:p>
+    <w:p/>
+    <w:p>
+      <w:pPr>
+        <w:pBdr>
+          <w:top w:val="single" w:sz="4" w:space="1" w:color="auto"/>
+          <w:left w:val="single" w:sz="4" w:space="4" w:color="auto"/>
+          <w:bottom w:val="single" w:sz="4" w:space="1" w:color="auto"/>
+          <w:right w:val="single" w:sz="4" w:space="4" w:color="auto"/>
+        </w:pBdr>
+      </w:pPr>
+      <w:r>
+        <w:t>sudo apt-get install wget apt-transport-https gnupg lsb-release</w:t>
+      </w:r>
+    </w:p>
+    <w:p>
+      <w:pPr>
+        <w:pBdr>
+          <w:top w:val="single" w:sz="4" w:space="1" w:color="auto"/>
+          <w:left w:val="single" w:sz="4" w:space="4" w:color="auto"/>
+          <w:bottom w:val="single" w:sz="4" w:space="1" w:color="auto"/>
+          <w:right w:val="single" w:sz="4" w:space="4" w:color="auto"/>
+        </w:pBdr>
+      </w:pPr>
+      <w:r>
+        <w:t>wget -qO - https://aquasecurity.github.io/trivy-repo/deb/public.key | gpg --dearmor | sudo tee /usr/share/keyrings/trivy.gpg &gt; /dev/null</w:t>
+      </w:r>
+    </w:p>
+    <w:p>
+      <w:pPr>
+        <w:pBdr>
+          <w:top w:val="single" w:sz="4" w:space="1" w:color="auto"/>
+          <w:left w:val="single" w:sz="4" w:space="4" w:color="auto"/>
+          <w:bottom w:val="single" w:sz="4" w:space="1" w:color="auto"/>
+          <w:right w:val="single" w:sz="4" w:space="4" w:color="auto"/>
+        </w:pBdr>
+      </w:pPr>
+      <w:r>
+        <w:t>echo "deb [signed-by=/usr/share/keyrings/trivy.gpg] https://aquasecurity.github.io/trivy-repo/deb $(lsb_release -sc) main" | sudo tee -a /etc/apt/sources.list.d/trivy.list</w:t>
+      </w:r>
+    </w:p>
+    <w:p>
+      <w:pPr>
+        <w:pBdr>
+          <w:top w:val="single" w:sz="4" w:space="1" w:color="auto"/>
+          <w:left w:val="single" w:sz="4" w:space="4" w:color="auto"/>
+          <w:bottom w:val="single" w:sz="4" w:space="1" w:color="auto"/>
+          <w:right w:val="single" w:sz="4" w:space="4" w:color="auto"/>
+        </w:pBdr>
+      </w:pPr>
+      <w:r>
+        <w:t>sudo apt-get update</w:t>
+      </w:r>
+    </w:p>
+    <w:p>
+      <w:pPr>
+        <w:pBdr>
+          <w:top w:val="single" w:sz="4" w:space="1" w:color="auto"/>
+          <w:left w:val="single" w:sz="4" w:space="4" w:color="auto"/>
+          <w:bottom w:val="single" w:sz="4" w:space="1" w:color="auto"/>
+          <w:right w:val="single" w:sz="4" w:space="4" w:color="auto"/>
+        </w:pBdr>
+      </w:pPr>
+      <w:r>
+        <w:t>sudo apt-get install trivy</w:t>
+      </w:r>
+    </w:p>
+    <w:p/>
+    <w:p>
+      <w:r>
+        <w:t>Manage Jenkins-&gt; plugin-&gt;install docker pipeline plugin</w:t>
+      </w:r>
+    </w:p>
+    <w:p>
+      <w:r>
+        <w:drawing>
+          <wp:inline distT="0" distB="0" distL="0" distR="0" wp14:anchorId="07347A7B" wp14:editId="4E838CFE">
+            <wp:extent cx="5731510" cy="2477135"/>
+            <wp:effectExtent l="0" t="0" r="2540" b="0"/>
+            <wp:docPr id="588439878" name="Picture 1"/>
+            <wp:cNvGraphicFramePr>
+              <a:graphicFrameLocks xmlns:a="http://schemas.openxmlformats.org/drawingml/2006/main" noChangeAspect="1"/>
+            </wp:cNvGraphicFramePr>
+            <a:graphic xmlns:a="http://schemas.openxmlformats.org/drawingml/2006/main">
+              <a:graphicData uri="http://schemas.openxmlformats.org/drawingml/2006/picture">
+                <pic:pic xmlns:pic="http://schemas.openxmlformats.org/drawingml/2006/picture">
+                  <pic:nvPicPr>
+                    <pic:cNvPr id="588439878" name=""/>
+                    <pic:cNvPicPr/>
+                  </pic:nvPicPr>
+                  <pic:blipFill>
+                    <a:blip r:embed="rId6"/>
+                    <a:stretch>
+                      <a:fillRect/>
+                    </a:stretch>
+                  </pic:blipFill>
+                  <pic:spPr>
+                    <a:xfrm>
+                      <a:off x="0" y="0"/>
+                      <a:ext cx="5731510" cy="2477135"/>
+                    </a:xfrm>
+                    <a:prstGeom prst="rect">
+                      <a:avLst/>
+                    </a:prstGeom>
+                  </pic:spPr>
+                </pic:pic>
+              </a:graphicData>
+            </a:graphic>
+          </wp:inline>
+        </w:drawing>
+      </w:r>
+    </w:p>
+    <w:p/>
+    <w:p/>
     <w:p/>
     <w:p>
       <w:pPr>
@@ -144,6 +194,7 @@
         </w:numPr>
       </w:pPr>
       <w:r>
+        <w:lastRenderedPageBreak/>
         <w:t>Install Docker Registry on a server or a cloud-based platform of your choice. You can use a Docker image to do this. For example:</w:t>
       </w:r>
     </w:p>
@@ -174,37 +225,13 @@
         </w:numPr>
       </w:pPr>
       <w:r>
-        <w:t xml:space="preserve">Create a docker file in </w:t>
-      </w:r>
-      <w:proofErr w:type="spellStart"/>
-      <w:r>
-        <w:t>scm</w:t>
-      </w:r>
-      <w:proofErr w:type="spellEnd"/>
-      <w:r>
-        <w:t xml:space="preserve"> (</w:t>
-      </w:r>
-      <w:proofErr w:type="spellStart"/>
-      <w:r>
-        <w:t>github</w:t>
-      </w:r>
-      <w:proofErr w:type="spellEnd"/>
-      <w:r>
-        <w:t>)</w:t>
+        <w:t>Create a docker file in scm (github)</w:t>
       </w:r>
     </w:p>
     <w:p/>
     <w:p>
       <w:r>
-        <w:t xml:space="preserve">Create a </w:t>
-      </w:r>
-      <w:proofErr w:type="spellStart"/>
-      <w:r>
-        <w:t>dockerfile</w:t>
-      </w:r>
-      <w:proofErr w:type="spellEnd"/>
-      <w:r>
-        <w:t xml:space="preserve"> name (using vi editor)</w:t>
+        <w:t>Create a dockerfile name (using vi editor)</w:t>
       </w:r>
     </w:p>
     <w:p>
@@ -243,13 +270,8 @@
         </w:pBdr>
       </w:pPr>
       <w:r>
-        <w:t xml:space="preserve">COPY </w:t>
-      </w:r>
-      <w:proofErr w:type="gramStart"/>
-      <w:r>
-        <w:t>requirements.txt .</w:t>
-      </w:r>
-      <w:proofErr w:type="gramEnd"/>
+        <w:t>COPY requirements.txt .</w:t>
+      </w:r>
     </w:p>
     <w:p>
       <w:pPr>
@@ -273,13 +295,8 @@
           <w:right w:val="single" w:sz="4" w:space="4" w:color="auto"/>
         </w:pBdr>
       </w:pPr>
-      <w:proofErr w:type="gramStart"/>
-      <w:r>
-        <w:t>COPY .</w:t>
-      </w:r>
-      <w:proofErr w:type="gramEnd"/>
-      <w:r>
-        <w:t xml:space="preserve"> .</w:t>
+      <w:r>
+        <w:t>COPY . .</w:t>
       </w:r>
     </w:p>
     <w:p>
@@ -311,13 +328,8 @@
         </w:pBdr>
         <w:ind w:left="720"/>
       </w:pPr>
-      <w:proofErr w:type="spellStart"/>
-      <w:r>
-        <w:t>SQLAlchemy</w:t>
-      </w:r>
-      <w:proofErr w:type="spellEnd"/>
-      <w:r>
-        <w:t>==2.0.19</w:t>
+      <w:r>
+        <w:t>SQLAlchemy==2.0.19</w:t>
       </w:r>
     </w:p>
     <w:p>
@@ -330,13 +342,8 @@
         </w:pBdr>
         <w:ind w:left="720"/>
       </w:pPr>
-      <w:proofErr w:type="spellStart"/>
-      <w:r>
-        <w:t>mysql</w:t>
-      </w:r>
-      <w:proofErr w:type="spellEnd"/>
-      <w:r>
-        <w:t>-connector-python==8.0.33</w:t>
+      <w:r>
+        <w:t>mysql-connector-python==8.0.33</w:t>
       </w:r>
     </w:p>
     <w:p>
@@ -349,13 +356,8 @@
         </w:pBdr>
         <w:ind w:left="720"/>
       </w:pPr>
-      <w:proofErr w:type="spellStart"/>
-      <w:r>
-        <w:t>gunicorn</w:t>
-      </w:r>
-      <w:proofErr w:type="spellEnd"/>
-      <w:r>
-        <w:t>==21.2.0</w:t>
+      <w:r>
+        <w:t>gunicorn==21.2.0</w:t>
       </w:r>
     </w:p>
     <w:p>
@@ -396,13 +398,8 @@
         </w:pBdr>
         <w:ind w:left="720"/>
       </w:pPr>
-      <w:proofErr w:type="spellStart"/>
-      <w:r>
-        <w:t>Werkzeug</w:t>
-      </w:r>
-      <w:proofErr w:type="spellEnd"/>
-      <w:r>
-        <w:t>&gt;=2.2.0</w:t>
+      <w:r>
+        <w:t>Werkzeug&gt;=2.2.0</w:t>
       </w:r>
     </w:p>
     <w:p/>
@@ -422,13 +419,8 @@
         </w:pBdr>
       </w:pPr>
       <w:r>
-        <w:t xml:space="preserve">from flask import Flask, </w:t>
-      </w:r>
-      <w:proofErr w:type="spellStart"/>
-      <w:r>
-        <w:t>jsonify</w:t>
-      </w:r>
-      <w:proofErr w:type="spellEnd"/>
+        <w:t>from flask import Flask, jsonify</w:t>
+      </w:r>
     </w:p>
     <w:p>
       <w:pPr>
@@ -453,130 +445,72 @@
         </w:pBdr>
       </w:pPr>
       <w:r>
-        <w:t>@</w:t>
-      </w:r>
-      <w:proofErr w:type="gramStart"/>
-      <w:r>
-        <w:t>app.route</w:t>
-      </w:r>
-      <w:proofErr w:type="gramEnd"/>
-      <w:r>
-        <w:t>('/')</w:t>
-      </w:r>
-    </w:p>
-    <w:p>
-      <w:pPr>
-        <w:pBdr>
-          <w:top w:val="single" w:sz="4" w:space="1" w:color="auto"/>
-          <w:left w:val="single" w:sz="4" w:space="4" w:color="auto"/>
-          <w:bottom w:val="single" w:sz="4" w:space="1" w:color="auto"/>
-          <w:right w:val="single" w:sz="4" w:space="4" w:color="auto"/>
-        </w:pBdr>
-      </w:pPr>
-      <w:r>
-        <w:t xml:space="preserve">def </w:t>
-      </w:r>
-      <w:proofErr w:type="gramStart"/>
-      <w:r>
-        <w:t>home(</w:t>
-      </w:r>
-      <w:proofErr w:type="gramEnd"/>
-      <w:r>
-        <w:t>):</w:t>
-      </w:r>
-    </w:p>
-    <w:p>
-      <w:pPr>
-        <w:pBdr>
-          <w:top w:val="single" w:sz="4" w:space="1" w:color="auto"/>
-          <w:left w:val="single" w:sz="4" w:space="4" w:color="auto"/>
-          <w:bottom w:val="single" w:sz="4" w:space="1" w:color="auto"/>
-          <w:right w:val="single" w:sz="4" w:space="4" w:color="auto"/>
-        </w:pBdr>
-      </w:pPr>
-      <w:r>
-        <w:t xml:space="preserve">    return </w:t>
-      </w:r>
-      <w:proofErr w:type="spellStart"/>
-      <w:proofErr w:type="gramStart"/>
-      <w:r>
-        <w:t>jsonify</w:t>
-      </w:r>
-      <w:proofErr w:type="spellEnd"/>
-      <w:r>
-        <w:t>(</w:t>
-      </w:r>
-      <w:proofErr w:type="gramEnd"/>
-      <w:r>
-        <w:t>{"message": "Backend is running successfully!"})</w:t>
-      </w:r>
-    </w:p>
-    <w:p>
-      <w:pPr>
-        <w:pBdr>
-          <w:top w:val="single" w:sz="4" w:space="1" w:color="auto"/>
-          <w:left w:val="single" w:sz="4" w:space="4" w:color="auto"/>
-          <w:bottom w:val="single" w:sz="4" w:space="1" w:color="auto"/>
-          <w:right w:val="single" w:sz="4" w:space="4" w:color="auto"/>
-        </w:pBdr>
-      </w:pPr>
-      <w:r>
-        <w:t>@</w:t>
-      </w:r>
-      <w:proofErr w:type="gramStart"/>
-      <w:r>
-        <w:t>app.route</w:t>
-      </w:r>
-      <w:proofErr w:type="gramEnd"/>
-      <w:r>
-        <w:t>('/health')</w:t>
-      </w:r>
-    </w:p>
-    <w:p>
-      <w:pPr>
-        <w:pBdr>
-          <w:top w:val="single" w:sz="4" w:space="1" w:color="auto"/>
-          <w:left w:val="single" w:sz="4" w:space="4" w:color="auto"/>
-          <w:bottom w:val="single" w:sz="4" w:space="1" w:color="auto"/>
-          <w:right w:val="single" w:sz="4" w:space="4" w:color="auto"/>
-        </w:pBdr>
-      </w:pPr>
-      <w:r>
-        <w:t xml:space="preserve">def </w:t>
-      </w:r>
-      <w:proofErr w:type="gramStart"/>
-      <w:r>
-        <w:t>health(</w:t>
-      </w:r>
-      <w:proofErr w:type="gramEnd"/>
-      <w:r>
-        <w:t>):</w:t>
-      </w:r>
-    </w:p>
-    <w:p>
-      <w:pPr>
-        <w:pBdr>
-          <w:top w:val="single" w:sz="4" w:space="1" w:color="auto"/>
-          <w:left w:val="single" w:sz="4" w:space="4" w:color="auto"/>
-          <w:bottom w:val="single" w:sz="4" w:space="1" w:color="auto"/>
-          <w:right w:val="single" w:sz="4" w:space="4" w:color="auto"/>
-        </w:pBdr>
-      </w:pPr>
-      <w:r>
-        <w:t xml:space="preserve">    return </w:t>
-      </w:r>
-      <w:proofErr w:type="spellStart"/>
-      <w:proofErr w:type="gramStart"/>
-      <w:r>
-        <w:t>jsonify</w:t>
-      </w:r>
-      <w:proofErr w:type="spellEnd"/>
-      <w:r>
-        <w:t>(</w:t>
-      </w:r>
-      <w:proofErr w:type="gramEnd"/>
-      <w:r>
-        <w:t>{"status": "healthy"}), 200</w:t>
+        <w:t>@app.route('/')</w:t>
+      </w:r>
+    </w:p>
+    <w:p>
+      <w:pPr>
+        <w:pBdr>
+          <w:top w:val="single" w:sz="4" w:space="1" w:color="auto"/>
+          <w:left w:val="single" w:sz="4" w:space="4" w:color="auto"/>
+          <w:bottom w:val="single" w:sz="4" w:space="1" w:color="auto"/>
+          <w:right w:val="single" w:sz="4" w:space="4" w:color="auto"/>
+        </w:pBdr>
+      </w:pPr>
+      <w:r>
+        <w:t>def home():</w:t>
+      </w:r>
+    </w:p>
+    <w:p>
+      <w:pPr>
+        <w:pBdr>
+          <w:top w:val="single" w:sz="4" w:space="1" w:color="auto"/>
+          <w:left w:val="single" w:sz="4" w:space="4" w:color="auto"/>
+          <w:bottom w:val="single" w:sz="4" w:space="1" w:color="auto"/>
+          <w:right w:val="single" w:sz="4" w:space="4" w:color="auto"/>
+        </w:pBdr>
+      </w:pPr>
+      <w:r>
+        <w:t xml:space="preserve">    return jsonify({"message": "Backend is running successfully!"})</w:t>
+      </w:r>
+    </w:p>
+    <w:p>
+      <w:pPr>
+        <w:pBdr>
+          <w:top w:val="single" w:sz="4" w:space="1" w:color="auto"/>
+          <w:left w:val="single" w:sz="4" w:space="4" w:color="auto"/>
+          <w:bottom w:val="single" w:sz="4" w:space="1" w:color="auto"/>
+          <w:right w:val="single" w:sz="4" w:space="4" w:color="auto"/>
+        </w:pBdr>
+      </w:pPr>
+      <w:r>
+        <w:t>@app.route('/health')</w:t>
+      </w:r>
+    </w:p>
+    <w:p>
+      <w:pPr>
+        <w:pBdr>
+          <w:top w:val="single" w:sz="4" w:space="1" w:color="auto"/>
+          <w:left w:val="single" w:sz="4" w:space="4" w:color="auto"/>
+          <w:bottom w:val="single" w:sz="4" w:space="1" w:color="auto"/>
+          <w:right w:val="single" w:sz="4" w:space="4" w:color="auto"/>
+        </w:pBdr>
+      </w:pPr>
+      <w:r>
+        <w:t>def health():</w:t>
+      </w:r>
+    </w:p>
+    <w:p>
+      <w:pPr>
+        <w:pBdr>
+          <w:top w:val="single" w:sz="4" w:space="1" w:color="auto"/>
+          <w:left w:val="single" w:sz="4" w:space="4" w:color="auto"/>
+          <w:bottom w:val="single" w:sz="4" w:space="1" w:color="auto"/>
+          <w:right w:val="single" w:sz="4" w:space="4" w:color="auto"/>
+        </w:pBdr>
+      </w:pPr>
+      <w:r>
+        <w:t xml:space="preserve">    return jsonify({"status": "healthy"}), 200</w:t>
       </w:r>
     </w:p>
     <w:p>
@@ -602,972 +536,773 @@
         </w:pBdr>
       </w:pPr>
       <w:r>
+        <w:t xml:space="preserve">   app.run(host='0.0.0.0', port=8000)</w:t>
+      </w:r>
+    </w:p>
+    <w:p/>
+    <w:p>
+      <w:r>
+        <w:t>4)Create a jenkinsfile</w:t>
+      </w:r>
+    </w:p>
+    <w:p>
+      <w:pPr>
+        <w:pBdr>
+          <w:top w:val="single" w:sz="4" w:space="1" w:color="auto"/>
+          <w:left w:val="single" w:sz="4" w:space="1" w:color="auto"/>
+          <w:bottom w:val="single" w:sz="4" w:space="1" w:color="auto"/>
+          <w:right w:val="single" w:sz="4" w:space="1" w:color="auto"/>
+        </w:pBdr>
+      </w:pPr>
+      <w:r>
+        <w:t>pipeline {</w:t>
+      </w:r>
+    </w:p>
+    <w:p>
+      <w:pPr>
+        <w:pBdr>
+          <w:top w:val="single" w:sz="4" w:space="1" w:color="auto"/>
+          <w:left w:val="single" w:sz="4" w:space="1" w:color="auto"/>
+          <w:bottom w:val="single" w:sz="4" w:space="1" w:color="auto"/>
+          <w:right w:val="single" w:sz="4" w:space="1" w:color="auto"/>
+        </w:pBdr>
+      </w:pPr>
+      <w:r>
+        <w:t xml:space="preserve">    agent any</w:t>
+      </w:r>
+    </w:p>
+    <w:p>
+      <w:pPr>
+        <w:pBdr>
+          <w:top w:val="single" w:sz="4" w:space="1" w:color="auto"/>
+          <w:left w:val="single" w:sz="4" w:space="1" w:color="auto"/>
+          <w:bottom w:val="single" w:sz="4" w:space="1" w:color="auto"/>
+          <w:right w:val="single" w:sz="4" w:space="1" w:color="auto"/>
+        </w:pBdr>
+      </w:pPr>
+      <w:r>
+        <w:t xml:space="preserve">    environment {</w:t>
+      </w:r>
+    </w:p>
+    <w:p>
+      <w:pPr>
+        <w:pBdr>
+          <w:top w:val="single" w:sz="4" w:space="1" w:color="auto"/>
+          <w:left w:val="single" w:sz="4" w:space="1" w:color="auto"/>
+          <w:bottom w:val="single" w:sz="4" w:space="1" w:color="auto"/>
+          <w:right w:val="single" w:sz="4" w:space="1" w:color="auto"/>
+        </w:pBdr>
+      </w:pPr>
+      <w:r>
+        <w:t xml:space="preserve">        GIT_REPO = '</w:t>
+      </w:r>
+      <w:r>
         <w:t xml:space="preserve"> </w:t>
       </w:r>
       <w:r>
-        <w:t xml:space="preserve">  </w:t>
-      </w:r>
-      <w:proofErr w:type="spellStart"/>
-      <w:proofErr w:type="gramStart"/>
-      <w:r>
-        <w:t>app.run</w:t>
-      </w:r>
-      <w:proofErr w:type="spellEnd"/>
-      <w:r>
-        <w:t>(</w:t>
-      </w:r>
-      <w:proofErr w:type="gramEnd"/>
-      <w:r>
-        <w:t>host='0.0.0.0', port=8000)</w:t>
+        <w:t>https://github.com/amitopenwriteup/upgrad.git</w:t>
+      </w:r>
+      <w:r>
+        <w:t>'</w:t>
+      </w:r>
+    </w:p>
+    <w:p>
+      <w:pPr>
+        <w:pBdr>
+          <w:top w:val="single" w:sz="4" w:space="1" w:color="auto"/>
+          <w:left w:val="single" w:sz="4" w:space="1" w:color="auto"/>
+          <w:bottom w:val="single" w:sz="4" w:space="1" w:color="auto"/>
+          <w:right w:val="single" w:sz="4" w:space="1" w:color="auto"/>
+        </w:pBdr>
+      </w:pPr>
+      <w:r>
+        <w:t xml:space="preserve">        GIT_BRANCH = </w:t>
+      </w:r>
+      <w:r>
+        <w:t>‘main</w:t>
+      </w:r>
+      <w:r>
+        <w:t>'</w:t>
+      </w:r>
+    </w:p>
+    <w:p>
+      <w:pPr>
+        <w:pBdr>
+          <w:top w:val="single" w:sz="4" w:space="1" w:color="auto"/>
+          <w:left w:val="single" w:sz="4" w:space="1" w:color="auto"/>
+          <w:bottom w:val="single" w:sz="4" w:space="1" w:color="auto"/>
+          <w:right w:val="single" w:sz="4" w:space="1" w:color="auto"/>
+        </w:pBdr>
+      </w:pPr>
+      <w:r>
+        <w:t xml:space="preserve">        DOCKER_REGISTRY = 'localhost:5000'</w:t>
+      </w:r>
+    </w:p>
+    <w:p>
+      <w:pPr>
+        <w:pBdr>
+          <w:top w:val="single" w:sz="4" w:space="1" w:color="auto"/>
+          <w:left w:val="single" w:sz="4" w:space="1" w:color="auto"/>
+          <w:bottom w:val="single" w:sz="4" w:space="1" w:color="auto"/>
+          <w:right w:val="single" w:sz="4" w:space="1" w:color="auto"/>
+        </w:pBdr>
+      </w:pPr>
+      <w:r>
+        <w:t xml:space="preserve">        IMAGE_NAME = 'myimage'</w:t>
+      </w:r>
+    </w:p>
+    <w:p>
+      <w:pPr>
+        <w:pBdr>
+          <w:top w:val="single" w:sz="4" w:space="1" w:color="auto"/>
+          <w:left w:val="single" w:sz="4" w:space="1" w:color="auto"/>
+          <w:bottom w:val="single" w:sz="4" w:space="1" w:color="auto"/>
+          <w:right w:val="single" w:sz="4" w:space="1" w:color="auto"/>
+        </w:pBdr>
+      </w:pPr>
+      <w:r>
+        <w:t xml:space="preserve">        IMAGE_TAG = 'latest'</w:t>
+      </w:r>
+    </w:p>
+    <w:p>
+      <w:pPr>
+        <w:pBdr>
+          <w:top w:val="single" w:sz="4" w:space="1" w:color="auto"/>
+          <w:left w:val="single" w:sz="4" w:space="1" w:color="auto"/>
+          <w:bottom w:val="single" w:sz="4" w:space="1" w:color="auto"/>
+          <w:right w:val="single" w:sz="4" w:space="1" w:color="auto"/>
+        </w:pBdr>
+      </w:pPr>
+      <w:r>
+        <w:t xml:space="preserve">        DOCKERFILE_PATH = 'dockerfile'</w:t>
+      </w:r>
+    </w:p>
+    <w:p>
+      <w:pPr>
+        <w:pBdr>
+          <w:top w:val="single" w:sz="4" w:space="1" w:color="auto"/>
+          <w:left w:val="single" w:sz="4" w:space="1" w:color="auto"/>
+          <w:bottom w:val="single" w:sz="4" w:space="1" w:color="auto"/>
+          <w:right w:val="single" w:sz="4" w:space="1" w:color="auto"/>
+        </w:pBdr>
+      </w:pPr>
+      <w:r>
+        <w:t xml:space="preserve">    }</w:t>
+      </w:r>
+    </w:p>
+    <w:p>
+      <w:pPr>
+        <w:pBdr>
+          <w:top w:val="single" w:sz="4" w:space="1" w:color="auto"/>
+          <w:left w:val="single" w:sz="4" w:space="1" w:color="auto"/>
+          <w:bottom w:val="single" w:sz="4" w:space="1" w:color="auto"/>
+          <w:right w:val="single" w:sz="4" w:space="1" w:color="auto"/>
+        </w:pBdr>
+      </w:pPr>
+      <w:r>
+        <w:t xml:space="preserve">    stages {</w:t>
+      </w:r>
+    </w:p>
+    <w:p>
+      <w:pPr>
+        <w:pBdr>
+          <w:top w:val="single" w:sz="4" w:space="1" w:color="auto"/>
+          <w:left w:val="single" w:sz="4" w:space="1" w:color="auto"/>
+          <w:bottom w:val="single" w:sz="4" w:space="1" w:color="auto"/>
+          <w:right w:val="single" w:sz="4" w:space="1" w:color="auto"/>
+        </w:pBdr>
+      </w:pPr>
+      <w:r>
+        <w:t xml:space="preserve">        stage('Checkout the Git repository') {</w:t>
+      </w:r>
+    </w:p>
+    <w:p>
+      <w:pPr>
+        <w:pBdr>
+          <w:top w:val="single" w:sz="4" w:space="1" w:color="auto"/>
+          <w:left w:val="single" w:sz="4" w:space="1" w:color="auto"/>
+          <w:bottom w:val="single" w:sz="4" w:space="1" w:color="auto"/>
+          <w:right w:val="single" w:sz="4" w:space="1" w:color="auto"/>
+        </w:pBdr>
+      </w:pPr>
+      <w:r>
+        <w:t xml:space="preserve">            steps {</w:t>
+      </w:r>
+    </w:p>
+    <w:p>
+      <w:pPr>
+        <w:pBdr>
+          <w:top w:val="single" w:sz="4" w:space="1" w:color="auto"/>
+          <w:left w:val="single" w:sz="4" w:space="1" w:color="auto"/>
+          <w:bottom w:val="single" w:sz="4" w:space="1" w:color="auto"/>
+          <w:right w:val="single" w:sz="4" w:space="1" w:color="auto"/>
+        </w:pBdr>
+      </w:pPr>
+      <w:r>
+        <w:t xml:space="preserve">                git branch: "${GIT_BRANCH}", url: "${GIT_REPO}"</w:t>
+      </w:r>
+    </w:p>
+    <w:p>
+      <w:pPr>
+        <w:pBdr>
+          <w:top w:val="single" w:sz="4" w:space="1" w:color="auto"/>
+          <w:left w:val="single" w:sz="4" w:space="1" w:color="auto"/>
+          <w:bottom w:val="single" w:sz="4" w:space="1" w:color="auto"/>
+          <w:right w:val="single" w:sz="4" w:space="1" w:color="auto"/>
+        </w:pBdr>
+      </w:pPr>
+      <w:r>
+        <w:t xml:space="preserve">            }</w:t>
+      </w:r>
+    </w:p>
+    <w:p>
+      <w:pPr>
+        <w:pBdr>
+          <w:top w:val="single" w:sz="4" w:space="1" w:color="auto"/>
+          <w:left w:val="single" w:sz="4" w:space="1" w:color="auto"/>
+          <w:bottom w:val="single" w:sz="4" w:space="1" w:color="auto"/>
+          <w:right w:val="single" w:sz="4" w:space="1" w:color="auto"/>
+        </w:pBdr>
+      </w:pPr>
+      <w:r>
+        <w:t xml:space="preserve">        }</w:t>
+      </w:r>
+    </w:p>
+    <w:p>
+      <w:pPr>
+        <w:pBdr>
+          <w:top w:val="single" w:sz="4" w:space="1" w:color="auto"/>
+          <w:left w:val="single" w:sz="4" w:space="1" w:color="auto"/>
+          <w:bottom w:val="single" w:sz="4" w:space="1" w:color="auto"/>
+          <w:right w:val="single" w:sz="4" w:space="1" w:color="auto"/>
+        </w:pBdr>
+      </w:pPr>
+      <w:r>
+        <w:t xml:space="preserve">        stage('Build Docker Image') {</w:t>
+      </w:r>
+    </w:p>
+    <w:p>
+      <w:pPr>
+        <w:pBdr>
+          <w:top w:val="single" w:sz="4" w:space="1" w:color="auto"/>
+          <w:left w:val="single" w:sz="4" w:space="1" w:color="auto"/>
+          <w:bottom w:val="single" w:sz="4" w:space="1" w:color="auto"/>
+          <w:right w:val="single" w:sz="4" w:space="1" w:color="auto"/>
+        </w:pBdr>
+      </w:pPr>
+      <w:r>
+        <w:t xml:space="preserve">            steps {</w:t>
+      </w:r>
+    </w:p>
+    <w:p>
+      <w:pPr>
+        <w:pBdr>
+          <w:top w:val="single" w:sz="4" w:space="1" w:color="auto"/>
+          <w:left w:val="single" w:sz="4" w:space="1" w:color="auto"/>
+          <w:bottom w:val="single" w:sz="4" w:space="1" w:color="auto"/>
+          <w:right w:val="single" w:sz="4" w:space="1" w:color="auto"/>
+        </w:pBdr>
+      </w:pPr>
+      <w:r>
+        <w:t xml:space="preserve">                script {</w:t>
+      </w:r>
+    </w:p>
+    <w:p>
+      <w:pPr>
+        <w:pBdr>
+          <w:top w:val="single" w:sz="4" w:space="1" w:color="auto"/>
+          <w:left w:val="single" w:sz="4" w:space="1" w:color="auto"/>
+          <w:bottom w:val="single" w:sz="4" w:space="1" w:color="auto"/>
+          <w:right w:val="single" w:sz="4" w:space="1" w:color="auto"/>
+        </w:pBdr>
+      </w:pPr>
+      <w:r>
+        <w:t xml:space="preserve">                    def dockerImage = docker.build("${DOCKER_REGISTRY}/${IMAGE_NAME}:${IMAGE_TAG}", "-f ${DOCKERFILE_PATH} .")</w:t>
+      </w:r>
+    </w:p>
+    <w:p>
+      <w:pPr>
+        <w:pBdr>
+          <w:top w:val="single" w:sz="4" w:space="1" w:color="auto"/>
+          <w:left w:val="single" w:sz="4" w:space="1" w:color="auto"/>
+          <w:bottom w:val="single" w:sz="4" w:space="1" w:color="auto"/>
+          <w:right w:val="single" w:sz="4" w:space="1" w:color="auto"/>
+        </w:pBdr>
+      </w:pPr>
+      <w:r>
+        <w:t xml:space="preserve">                    dockerImage.push()</w:t>
+      </w:r>
+    </w:p>
+    <w:p>
+      <w:pPr>
+        <w:pBdr>
+          <w:top w:val="single" w:sz="4" w:space="1" w:color="auto"/>
+          <w:left w:val="single" w:sz="4" w:space="1" w:color="auto"/>
+          <w:bottom w:val="single" w:sz="4" w:space="1" w:color="auto"/>
+          <w:right w:val="single" w:sz="4" w:space="1" w:color="auto"/>
+        </w:pBdr>
+      </w:pPr>
+      <w:r>
+        <w:t xml:space="preserve">                }</w:t>
+      </w:r>
+    </w:p>
+    <w:p>
+      <w:pPr>
+        <w:pBdr>
+          <w:top w:val="single" w:sz="4" w:space="1" w:color="auto"/>
+          <w:left w:val="single" w:sz="4" w:space="1" w:color="auto"/>
+          <w:bottom w:val="single" w:sz="4" w:space="1" w:color="auto"/>
+          <w:right w:val="single" w:sz="4" w:space="1" w:color="auto"/>
+        </w:pBdr>
+      </w:pPr>
+      <w:r>
+        <w:t xml:space="preserve">            }</w:t>
+      </w:r>
+    </w:p>
+    <w:p>
+      <w:pPr>
+        <w:pBdr>
+          <w:top w:val="single" w:sz="4" w:space="1" w:color="auto"/>
+          <w:left w:val="single" w:sz="4" w:space="1" w:color="auto"/>
+          <w:bottom w:val="single" w:sz="4" w:space="1" w:color="auto"/>
+          <w:right w:val="single" w:sz="4" w:space="1" w:color="auto"/>
+        </w:pBdr>
+      </w:pPr>
+      <w:r>
+        <w:t xml:space="preserve">        }</w:t>
+      </w:r>
+    </w:p>
+    <w:p>
+      <w:pPr>
+        <w:pBdr>
+          <w:top w:val="single" w:sz="4" w:space="1" w:color="auto"/>
+          <w:left w:val="single" w:sz="4" w:space="1" w:color="auto"/>
+          <w:bottom w:val="single" w:sz="4" w:space="1" w:color="auto"/>
+          <w:right w:val="single" w:sz="4" w:space="1" w:color="auto"/>
+        </w:pBdr>
+      </w:pPr>
+    </w:p>
+    <w:p>
+      <w:pPr>
+        <w:pBdr>
+          <w:top w:val="single" w:sz="4" w:space="1" w:color="auto"/>
+          <w:left w:val="single" w:sz="4" w:space="1" w:color="auto"/>
+          <w:bottom w:val="single" w:sz="4" w:space="1" w:color="auto"/>
+          <w:right w:val="single" w:sz="4" w:space="1" w:color="auto"/>
+        </w:pBdr>
+      </w:pPr>
+      <w:r>
+        <w:t xml:space="preserve">        stage('Trivy Scan') {</w:t>
+      </w:r>
+    </w:p>
+    <w:p>
+      <w:pPr>
+        <w:pBdr>
+          <w:top w:val="single" w:sz="4" w:space="1" w:color="auto"/>
+          <w:left w:val="single" w:sz="4" w:space="1" w:color="auto"/>
+          <w:bottom w:val="single" w:sz="4" w:space="1" w:color="auto"/>
+          <w:right w:val="single" w:sz="4" w:space="1" w:color="auto"/>
+        </w:pBdr>
+      </w:pPr>
+      <w:r>
+        <w:t xml:space="preserve">            steps {</w:t>
+      </w:r>
+    </w:p>
+    <w:p>
+      <w:pPr>
+        <w:pBdr>
+          <w:top w:val="single" w:sz="4" w:space="1" w:color="auto"/>
+          <w:left w:val="single" w:sz="4" w:space="1" w:color="auto"/>
+          <w:bottom w:val="single" w:sz="4" w:space="1" w:color="auto"/>
+          <w:right w:val="single" w:sz="4" w:space="1" w:color="auto"/>
+        </w:pBdr>
+      </w:pPr>
+      <w:r>
+        <w:t xml:space="preserve">                script {</w:t>
+      </w:r>
+    </w:p>
+    <w:p>
+      <w:pPr>
+        <w:pBdr>
+          <w:top w:val="single" w:sz="4" w:space="1" w:color="auto"/>
+          <w:left w:val="single" w:sz="4" w:space="1" w:color="auto"/>
+          <w:bottom w:val="single" w:sz="4" w:space="1" w:color="auto"/>
+          <w:right w:val="single" w:sz="4" w:space="1" w:color="auto"/>
+        </w:pBdr>
+      </w:pPr>
+      <w:r>
+        <w:t xml:space="preserve">                    // Run Trivy scan and output results to a file</w:t>
+      </w:r>
+    </w:p>
+    <w:p>
+      <w:pPr>
+        <w:pBdr>
+          <w:top w:val="single" w:sz="4" w:space="1" w:color="auto"/>
+          <w:left w:val="single" w:sz="4" w:space="1" w:color="auto"/>
+          <w:bottom w:val="single" w:sz="4" w:space="1" w:color="auto"/>
+          <w:right w:val="single" w:sz="4" w:space="1" w:color="auto"/>
+        </w:pBdr>
+      </w:pPr>
+      <w:r>
+        <w:t xml:space="preserve">                    def scanResult = sh(script: "trivy image --exit-code 1 --severity HIGH,CRITICAL ${DOCKER_REGISTRY}/${IMAGE_NAME}:${IMAGE_TAG} | tee trivy_report.txt", returnStatus: true)</w:t>
+      </w:r>
+    </w:p>
+    <w:p>
+      <w:pPr>
+        <w:pBdr>
+          <w:top w:val="single" w:sz="4" w:space="1" w:color="auto"/>
+          <w:left w:val="single" w:sz="4" w:space="1" w:color="auto"/>
+          <w:bottom w:val="single" w:sz="4" w:space="1" w:color="auto"/>
+          <w:right w:val="single" w:sz="4" w:space="1" w:color="auto"/>
+        </w:pBdr>
+      </w:pPr>
+      <w:r>
+        <w:t xml:space="preserve">                    </w:t>
+      </w:r>
+    </w:p>
+    <w:p>
+      <w:pPr>
+        <w:pBdr>
+          <w:top w:val="single" w:sz="4" w:space="1" w:color="auto"/>
+          <w:left w:val="single" w:sz="4" w:space="1" w:color="auto"/>
+          <w:bottom w:val="single" w:sz="4" w:space="1" w:color="auto"/>
+          <w:right w:val="single" w:sz="4" w:space="1" w:color="auto"/>
+        </w:pBdr>
+      </w:pPr>
+      <w:r>
+        <w:t xml:space="preserve">                    // Check if vulnerabilities were found</w:t>
+      </w:r>
+    </w:p>
+    <w:p>
+      <w:pPr>
+        <w:pBdr>
+          <w:top w:val="single" w:sz="4" w:space="1" w:color="auto"/>
+          <w:left w:val="single" w:sz="4" w:space="1" w:color="auto"/>
+          <w:bottom w:val="single" w:sz="4" w:space="1" w:color="auto"/>
+          <w:right w:val="single" w:sz="4" w:space="1" w:color="auto"/>
+        </w:pBdr>
+      </w:pPr>
+      <w:r>
+        <w:t xml:space="preserve">                    if (scanResult == 1) {</w:t>
+      </w:r>
+    </w:p>
+    <w:p>
+      <w:pPr>
+        <w:pBdr>
+          <w:top w:val="single" w:sz="4" w:space="1" w:color="auto"/>
+          <w:left w:val="single" w:sz="4" w:space="1" w:color="auto"/>
+          <w:bottom w:val="single" w:sz="4" w:space="1" w:color="auto"/>
+          <w:right w:val="single" w:sz="4" w:space="1" w:color="auto"/>
+        </w:pBdr>
+      </w:pPr>
+      <w:r>
+        <w:t xml:space="preserve">                        error "Trivy scan found HIGH/CRITICAL vulnerabilities. Review the 'trivy_report.txt' log for details."</w:t>
+      </w:r>
+    </w:p>
+    <w:p>
+      <w:pPr>
+        <w:pBdr>
+          <w:top w:val="single" w:sz="4" w:space="1" w:color="auto"/>
+          <w:left w:val="single" w:sz="4" w:space="1" w:color="auto"/>
+          <w:bottom w:val="single" w:sz="4" w:space="1" w:color="auto"/>
+          <w:right w:val="single" w:sz="4" w:space="1" w:color="auto"/>
+        </w:pBdr>
+      </w:pPr>
+      <w:r>
+        <w:t xml:space="preserve">                    }</w:t>
+      </w:r>
+    </w:p>
+    <w:p>
+      <w:pPr>
+        <w:pBdr>
+          <w:top w:val="single" w:sz="4" w:space="1" w:color="auto"/>
+          <w:left w:val="single" w:sz="4" w:space="1" w:color="auto"/>
+          <w:bottom w:val="single" w:sz="4" w:space="1" w:color="auto"/>
+          <w:right w:val="single" w:sz="4" w:space="1" w:color="auto"/>
+        </w:pBdr>
+      </w:pPr>
+      <w:r>
+        <w:t xml:space="preserve">                }</w:t>
+      </w:r>
+    </w:p>
+    <w:p>
+      <w:pPr>
+        <w:pBdr>
+          <w:top w:val="single" w:sz="4" w:space="1" w:color="auto"/>
+          <w:left w:val="single" w:sz="4" w:space="1" w:color="auto"/>
+          <w:bottom w:val="single" w:sz="4" w:space="1" w:color="auto"/>
+          <w:right w:val="single" w:sz="4" w:space="1" w:color="auto"/>
+        </w:pBdr>
+      </w:pPr>
+      <w:r>
+        <w:t xml:space="preserve">            }</w:t>
+      </w:r>
+    </w:p>
+    <w:p>
+      <w:pPr>
+        <w:pBdr>
+          <w:top w:val="single" w:sz="4" w:space="1" w:color="auto"/>
+          <w:left w:val="single" w:sz="4" w:space="1" w:color="auto"/>
+          <w:bottom w:val="single" w:sz="4" w:space="1" w:color="auto"/>
+          <w:right w:val="single" w:sz="4" w:space="1" w:color="auto"/>
+        </w:pBdr>
+      </w:pPr>
+      <w:r>
+        <w:t xml:space="preserve">        }</w:t>
+      </w:r>
+    </w:p>
+    <w:p>
+      <w:pPr>
+        <w:pBdr>
+          <w:top w:val="single" w:sz="4" w:space="1" w:color="auto"/>
+          <w:left w:val="single" w:sz="4" w:space="1" w:color="auto"/>
+          <w:bottom w:val="single" w:sz="4" w:space="1" w:color="auto"/>
+          <w:right w:val="single" w:sz="4" w:space="1" w:color="auto"/>
+        </w:pBdr>
+      </w:pPr>
+      <w:r>
+        <w:t xml:space="preserve">        stage('Deploy or Push to Production') {</w:t>
+      </w:r>
+    </w:p>
+    <w:p>
+      <w:pPr>
+        <w:pBdr>
+          <w:top w:val="single" w:sz="4" w:space="1" w:color="auto"/>
+          <w:left w:val="single" w:sz="4" w:space="1" w:color="auto"/>
+          <w:bottom w:val="single" w:sz="4" w:space="1" w:color="auto"/>
+          <w:right w:val="single" w:sz="4" w:space="1" w:color="auto"/>
+        </w:pBdr>
+      </w:pPr>
+      <w:r>
+        <w:t xml:space="preserve">            when {</w:t>
+      </w:r>
+    </w:p>
+    <w:p>
+      <w:pPr>
+        <w:pBdr>
+          <w:top w:val="single" w:sz="4" w:space="1" w:color="auto"/>
+          <w:left w:val="single" w:sz="4" w:space="1" w:color="auto"/>
+          <w:bottom w:val="single" w:sz="4" w:space="1" w:color="auto"/>
+          <w:right w:val="single" w:sz="4" w:space="1" w:color="auto"/>
+        </w:pBdr>
+      </w:pPr>
+      <w:r>
+        <w:t xml:space="preserve">                expression { currentBuild.result == null || currentBuild.result == 'SUCCESS' }</w:t>
+      </w:r>
+    </w:p>
+    <w:p>
+      <w:pPr>
+        <w:pBdr>
+          <w:top w:val="single" w:sz="4" w:space="1" w:color="auto"/>
+          <w:left w:val="single" w:sz="4" w:space="1" w:color="auto"/>
+          <w:bottom w:val="single" w:sz="4" w:space="1" w:color="auto"/>
+          <w:right w:val="single" w:sz="4" w:space="1" w:color="auto"/>
+        </w:pBdr>
+      </w:pPr>
+      <w:r>
+        <w:t xml:space="preserve">            }</w:t>
+      </w:r>
+    </w:p>
+    <w:p>
+      <w:pPr>
+        <w:pBdr>
+          <w:top w:val="single" w:sz="4" w:space="1" w:color="auto"/>
+          <w:left w:val="single" w:sz="4" w:space="1" w:color="auto"/>
+          <w:bottom w:val="single" w:sz="4" w:space="1" w:color="auto"/>
+          <w:right w:val="single" w:sz="4" w:space="1" w:color="auto"/>
+        </w:pBdr>
+      </w:pPr>
+      <w:r>
+        <w:t xml:space="preserve">            steps {</w:t>
+      </w:r>
+    </w:p>
+    <w:p>
+      <w:pPr>
+        <w:pBdr>
+          <w:top w:val="single" w:sz="4" w:space="1" w:color="auto"/>
+          <w:left w:val="single" w:sz="4" w:space="1" w:color="auto"/>
+          <w:bottom w:val="single" w:sz="4" w:space="1" w:color="auto"/>
+          <w:right w:val="single" w:sz="4" w:space="1" w:color="auto"/>
+        </w:pBdr>
+      </w:pPr>
+      <w:r>
+        <w:t xml:space="preserve">                echo "No critical vulnerabilities found, proceeding with deployment."</w:t>
+      </w:r>
+    </w:p>
+    <w:p>
+      <w:pPr>
+        <w:pBdr>
+          <w:top w:val="single" w:sz="4" w:space="1" w:color="auto"/>
+          <w:left w:val="single" w:sz="4" w:space="1" w:color="auto"/>
+          <w:bottom w:val="single" w:sz="4" w:space="1" w:color="auto"/>
+          <w:right w:val="single" w:sz="4" w:space="1" w:color="auto"/>
+        </w:pBdr>
+      </w:pPr>
+      <w:r>
+        <w:t xml:space="preserve">                // Add deployment steps here</w:t>
+      </w:r>
+    </w:p>
+    <w:p>
+      <w:pPr>
+        <w:pBdr>
+          <w:top w:val="single" w:sz="4" w:space="1" w:color="auto"/>
+          <w:left w:val="single" w:sz="4" w:space="1" w:color="auto"/>
+          <w:bottom w:val="single" w:sz="4" w:space="1" w:color="auto"/>
+          <w:right w:val="single" w:sz="4" w:space="1" w:color="auto"/>
+        </w:pBdr>
+      </w:pPr>
+      <w:r>
+        <w:t xml:space="preserve">            }</w:t>
+      </w:r>
+    </w:p>
+    <w:p>
+      <w:pPr>
+        <w:pBdr>
+          <w:top w:val="single" w:sz="4" w:space="1" w:color="auto"/>
+          <w:left w:val="single" w:sz="4" w:space="1" w:color="auto"/>
+          <w:bottom w:val="single" w:sz="4" w:space="1" w:color="auto"/>
+          <w:right w:val="single" w:sz="4" w:space="1" w:color="auto"/>
+        </w:pBdr>
+      </w:pPr>
+      <w:r>
+        <w:t xml:space="preserve">        }</w:t>
+      </w:r>
+    </w:p>
+    <w:p>
+      <w:pPr>
+        <w:pBdr>
+          <w:top w:val="single" w:sz="4" w:space="1" w:color="auto"/>
+          <w:left w:val="single" w:sz="4" w:space="1" w:color="auto"/>
+          <w:bottom w:val="single" w:sz="4" w:space="1" w:color="auto"/>
+          <w:right w:val="single" w:sz="4" w:space="1" w:color="auto"/>
+        </w:pBdr>
+      </w:pPr>
+      <w:r>
+        <w:t xml:space="preserve">    }</w:t>
+      </w:r>
+    </w:p>
+    <w:p>
+      <w:pPr>
+        <w:pBdr>
+          <w:top w:val="single" w:sz="4" w:space="1" w:color="auto"/>
+          <w:left w:val="single" w:sz="4" w:space="1" w:color="auto"/>
+          <w:bottom w:val="single" w:sz="4" w:space="1" w:color="auto"/>
+          <w:right w:val="single" w:sz="4" w:space="1" w:color="auto"/>
+        </w:pBdr>
+      </w:pPr>
+      <w:r>
+        <w:t xml:space="preserve">    post {</w:t>
+      </w:r>
+    </w:p>
+    <w:p>
+      <w:pPr>
+        <w:pBdr>
+          <w:top w:val="single" w:sz="4" w:space="1" w:color="auto"/>
+          <w:left w:val="single" w:sz="4" w:space="1" w:color="auto"/>
+          <w:bottom w:val="single" w:sz="4" w:space="1" w:color="auto"/>
+          <w:right w:val="single" w:sz="4" w:space="1" w:color="auto"/>
+        </w:pBdr>
+      </w:pPr>
+      <w:r>
+        <w:t xml:space="preserve">        always {</w:t>
+      </w:r>
+    </w:p>
+    <w:p>
+      <w:pPr>
+        <w:pBdr>
+          <w:top w:val="single" w:sz="4" w:space="1" w:color="auto"/>
+          <w:left w:val="single" w:sz="4" w:space="1" w:color="auto"/>
+          <w:bottom w:val="single" w:sz="4" w:space="1" w:color="auto"/>
+          <w:right w:val="single" w:sz="4" w:space="1" w:color="auto"/>
+        </w:pBdr>
+      </w:pPr>
+      <w:r>
+        <w:t xml:space="preserve">            archiveArtifacts artifacts: 'trivy_report.txt', fingerprint: true</w:t>
+      </w:r>
+    </w:p>
+    <w:p>
+      <w:pPr>
+        <w:pBdr>
+          <w:top w:val="single" w:sz="4" w:space="1" w:color="auto"/>
+          <w:left w:val="single" w:sz="4" w:space="1" w:color="auto"/>
+          <w:bottom w:val="single" w:sz="4" w:space="1" w:color="auto"/>
+          <w:right w:val="single" w:sz="4" w:space="1" w:color="auto"/>
+        </w:pBdr>
+      </w:pPr>
+      <w:r>
+        <w:t xml:space="preserve">        }</w:t>
+      </w:r>
+    </w:p>
+    <w:p>
+      <w:pPr>
+        <w:pBdr>
+          <w:top w:val="single" w:sz="4" w:space="1" w:color="auto"/>
+          <w:left w:val="single" w:sz="4" w:space="1" w:color="auto"/>
+          <w:bottom w:val="single" w:sz="4" w:space="1" w:color="auto"/>
+          <w:right w:val="single" w:sz="4" w:space="1" w:color="auto"/>
+        </w:pBdr>
+      </w:pPr>
+      <w:r>
+        <w:t xml:space="preserve">        failure {</w:t>
+      </w:r>
+    </w:p>
+    <w:p>
+      <w:pPr>
+        <w:pBdr>
+          <w:top w:val="single" w:sz="4" w:space="1" w:color="auto"/>
+          <w:left w:val="single" w:sz="4" w:space="1" w:color="auto"/>
+          <w:bottom w:val="single" w:sz="4" w:space="1" w:color="auto"/>
+          <w:right w:val="single" w:sz="4" w:space="1" w:color="auto"/>
+        </w:pBdr>
+      </w:pPr>
+      <w:r>
+        <w:t xml:space="preserve">            echo "Pipeline failed due to vulnerabilities. Check 'trivy_report.txt'."</w:t>
+      </w:r>
+    </w:p>
+    <w:p>
+      <w:pPr>
+        <w:pBdr>
+          <w:top w:val="single" w:sz="4" w:space="1" w:color="auto"/>
+          <w:left w:val="single" w:sz="4" w:space="1" w:color="auto"/>
+          <w:bottom w:val="single" w:sz="4" w:space="1" w:color="auto"/>
+          <w:right w:val="single" w:sz="4" w:space="1" w:color="auto"/>
+        </w:pBdr>
+      </w:pPr>
+      <w:r>
+        <w:t xml:space="preserve">        }</w:t>
+      </w:r>
+    </w:p>
+    <w:p>
+      <w:pPr>
+        <w:pBdr>
+          <w:top w:val="single" w:sz="4" w:space="1" w:color="auto"/>
+          <w:left w:val="single" w:sz="4" w:space="1" w:color="auto"/>
+          <w:bottom w:val="single" w:sz="4" w:space="1" w:color="auto"/>
+          <w:right w:val="single" w:sz="4" w:space="1" w:color="auto"/>
+        </w:pBdr>
+      </w:pPr>
+      <w:r>
+        <w:t xml:space="preserve">    }</w:t>
+      </w:r>
+    </w:p>
+    <w:p>
+      <w:pPr>
+        <w:pBdr>
+          <w:top w:val="single" w:sz="4" w:space="1" w:color="auto"/>
+          <w:left w:val="single" w:sz="4" w:space="1" w:color="auto"/>
+          <w:bottom w:val="single" w:sz="4" w:space="1" w:color="auto"/>
+          <w:right w:val="single" w:sz="4" w:space="1" w:color="auto"/>
+        </w:pBdr>
+      </w:pPr>
+      <w:r>
+        <w:t>}</w:t>
       </w:r>
     </w:p>
     <w:p/>
     <w:p>
       <w:r>
-        <w:t xml:space="preserve">4)Create a </w:t>
-      </w:r>
-      <w:proofErr w:type="spellStart"/>
-      <w:r>
-        <w:t>jenkinsfile</w:t>
-      </w:r>
-      <w:proofErr w:type="spellEnd"/>
-    </w:p>
-    <w:p>
-      <w:pPr>
-        <w:pBdr>
-          <w:top w:val="single" w:sz="4" w:space="1" w:color="auto"/>
-          <w:left w:val="single" w:sz="4" w:space="1" w:color="auto"/>
-          <w:bottom w:val="single" w:sz="4" w:space="1" w:color="auto"/>
-          <w:right w:val="single" w:sz="4" w:space="1" w:color="auto"/>
-        </w:pBdr>
-      </w:pPr>
-      <w:r>
-        <w:t>pipeline {</w:t>
-      </w:r>
-    </w:p>
-    <w:p>
-      <w:pPr>
-        <w:pBdr>
-          <w:top w:val="single" w:sz="4" w:space="1" w:color="auto"/>
-          <w:left w:val="single" w:sz="4" w:space="1" w:color="auto"/>
-          <w:bottom w:val="single" w:sz="4" w:space="1" w:color="auto"/>
-          <w:right w:val="single" w:sz="4" w:space="1" w:color="auto"/>
-        </w:pBdr>
-      </w:pPr>
-      <w:r>
-        <w:t xml:space="preserve">    agent any</w:t>
-      </w:r>
-    </w:p>
-    <w:p>
-      <w:pPr>
-        <w:pBdr>
-          <w:top w:val="single" w:sz="4" w:space="1" w:color="auto"/>
-          <w:left w:val="single" w:sz="4" w:space="1" w:color="auto"/>
-          <w:bottom w:val="single" w:sz="4" w:space="1" w:color="auto"/>
-          <w:right w:val="single" w:sz="4" w:space="1" w:color="auto"/>
-        </w:pBdr>
-      </w:pPr>
-      <w:r>
-        <w:t xml:space="preserve">    environment {</w:t>
-      </w:r>
-    </w:p>
-    <w:p>
-      <w:pPr>
-        <w:pBdr>
-          <w:top w:val="single" w:sz="4" w:space="1" w:color="auto"/>
-          <w:left w:val="single" w:sz="4" w:space="1" w:color="auto"/>
-          <w:bottom w:val="single" w:sz="4" w:space="1" w:color="auto"/>
-          <w:right w:val="single" w:sz="4" w:space="1" w:color="auto"/>
-        </w:pBdr>
-      </w:pPr>
-      <w:r>
-        <w:t xml:space="preserve">        GIT_REPO = 'https://github.com/</w:t>
-      </w:r>
-      <w:proofErr w:type="spellStart"/>
-      <w:r>
-        <w:t>amitopenwriteup</w:t>
-      </w:r>
-      <w:proofErr w:type="spellEnd"/>
-      <w:r>
-        <w:t>/</w:t>
-      </w:r>
-      <w:proofErr w:type="spellStart"/>
-      <w:r>
-        <w:t>cicd.git</w:t>
-      </w:r>
-      <w:proofErr w:type="spellEnd"/>
-      <w:r>
-        <w:t>'</w:t>
-      </w:r>
-    </w:p>
-    <w:p>
-      <w:pPr>
-        <w:pBdr>
-          <w:top w:val="single" w:sz="4" w:space="1" w:color="auto"/>
-          <w:left w:val="single" w:sz="4" w:space="1" w:color="auto"/>
-          <w:bottom w:val="single" w:sz="4" w:space="1" w:color="auto"/>
-          <w:right w:val="single" w:sz="4" w:space="1" w:color="auto"/>
-        </w:pBdr>
-      </w:pPr>
-      <w:r>
-        <w:t xml:space="preserve">        GIT_BRANCH = 'master'</w:t>
-      </w:r>
-    </w:p>
-    <w:p>
-      <w:pPr>
-        <w:pBdr>
-          <w:top w:val="single" w:sz="4" w:space="1" w:color="auto"/>
-          <w:left w:val="single" w:sz="4" w:space="1" w:color="auto"/>
-          <w:bottom w:val="single" w:sz="4" w:space="1" w:color="auto"/>
-          <w:right w:val="single" w:sz="4" w:space="1" w:color="auto"/>
-        </w:pBdr>
-      </w:pPr>
-      <w:r>
-        <w:t xml:space="preserve">        DOCKER_REGISTRY = 'localhost:5000'</w:t>
-      </w:r>
-    </w:p>
-    <w:p>
-      <w:pPr>
-        <w:pBdr>
-          <w:top w:val="single" w:sz="4" w:space="1" w:color="auto"/>
-          <w:left w:val="single" w:sz="4" w:space="1" w:color="auto"/>
-          <w:bottom w:val="single" w:sz="4" w:space="1" w:color="auto"/>
-          <w:right w:val="single" w:sz="4" w:space="1" w:color="auto"/>
-        </w:pBdr>
-      </w:pPr>
-      <w:r>
-        <w:t xml:space="preserve">        IMAGE_NAME = '</w:t>
-      </w:r>
-      <w:proofErr w:type="spellStart"/>
-      <w:r>
-        <w:t>myimage</w:t>
-      </w:r>
-      <w:proofErr w:type="spellEnd"/>
-      <w:r>
-        <w:t>'</w:t>
-      </w:r>
-    </w:p>
-    <w:p>
-      <w:pPr>
-        <w:pBdr>
-          <w:top w:val="single" w:sz="4" w:space="1" w:color="auto"/>
-          <w:left w:val="single" w:sz="4" w:space="1" w:color="auto"/>
-          <w:bottom w:val="single" w:sz="4" w:space="1" w:color="auto"/>
-          <w:right w:val="single" w:sz="4" w:space="1" w:color="auto"/>
-        </w:pBdr>
-      </w:pPr>
-      <w:r>
-        <w:t xml:space="preserve">        IMAGE_TAG = 'latest'</w:t>
-      </w:r>
-    </w:p>
-    <w:p>
-      <w:pPr>
-        <w:pBdr>
-          <w:top w:val="single" w:sz="4" w:space="1" w:color="auto"/>
-          <w:left w:val="single" w:sz="4" w:space="1" w:color="auto"/>
-          <w:bottom w:val="single" w:sz="4" w:space="1" w:color="auto"/>
-          <w:right w:val="single" w:sz="4" w:space="1" w:color="auto"/>
-        </w:pBdr>
-      </w:pPr>
-      <w:r>
-        <w:t xml:space="preserve">        DOCKERFILE_PATH = '</w:t>
-      </w:r>
-      <w:proofErr w:type="spellStart"/>
-      <w:r>
-        <w:t>dockerfile</w:t>
-      </w:r>
-      <w:proofErr w:type="spellEnd"/>
-      <w:r>
-        <w:t>'</w:t>
-      </w:r>
-    </w:p>
-    <w:p>
-      <w:pPr>
-        <w:pBdr>
-          <w:top w:val="single" w:sz="4" w:space="1" w:color="auto"/>
-          <w:left w:val="single" w:sz="4" w:space="1" w:color="auto"/>
-          <w:bottom w:val="single" w:sz="4" w:space="1" w:color="auto"/>
-          <w:right w:val="single" w:sz="4" w:space="1" w:color="auto"/>
-        </w:pBdr>
-      </w:pPr>
-      <w:r>
-        <w:t xml:space="preserve">    }</w:t>
-      </w:r>
-    </w:p>
-    <w:p>
-      <w:pPr>
-        <w:pBdr>
-          <w:top w:val="single" w:sz="4" w:space="1" w:color="auto"/>
-          <w:left w:val="single" w:sz="4" w:space="1" w:color="auto"/>
-          <w:bottom w:val="single" w:sz="4" w:space="1" w:color="auto"/>
-          <w:right w:val="single" w:sz="4" w:space="1" w:color="auto"/>
-        </w:pBdr>
-      </w:pPr>
-      <w:r>
-        <w:t xml:space="preserve">    stages {</w:t>
-      </w:r>
-    </w:p>
-    <w:p>
-      <w:pPr>
-        <w:pBdr>
-          <w:top w:val="single" w:sz="4" w:space="1" w:color="auto"/>
-          <w:left w:val="single" w:sz="4" w:space="1" w:color="auto"/>
-          <w:bottom w:val="single" w:sz="4" w:space="1" w:color="auto"/>
-          <w:right w:val="single" w:sz="4" w:space="1" w:color="auto"/>
-        </w:pBdr>
-      </w:pPr>
-      <w:r>
-        <w:t xml:space="preserve">        </w:t>
-      </w:r>
-      <w:proofErr w:type="gramStart"/>
-      <w:r>
-        <w:t>stage(</w:t>
-      </w:r>
-      <w:proofErr w:type="gramEnd"/>
-      <w:r>
-        <w:t>'Checkout the Git repository') {</w:t>
-      </w:r>
-    </w:p>
-    <w:p>
-      <w:pPr>
-        <w:pBdr>
-          <w:top w:val="single" w:sz="4" w:space="1" w:color="auto"/>
-          <w:left w:val="single" w:sz="4" w:space="1" w:color="auto"/>
-          <w:bottom w:val="single" w:sz="4" w:space="1" w:color="auto"/>
-          <w:right w:val="single" w:sz="4" w:space="1" w:color="auto"/>
-        </w:pBdr>
-      </w:pPr>
-      <w:r>
-        <w:t xml:space="preserve">            steps {</w:t>
-      </w:r>
-    </w:p>
-    <w:p>
-      <w:pPr>
-        <w:pBdr>
-          <w:top w:val="single" w:sz="4" w:space="1" w:color="auto"/>
-          <w:left w:val="single" w:sz="4" w:space="1" w:color="auto"/>
-          <w:bottom w:val="single" w:sz="4" w:space="1" w:color="auto"/>
-          <w:right w:val="single" w:sz="4" w:space="1" w:color="auto"/>
-        </w:pBdr>
-      </w:pPr>
-      <w:r>
-        <w:t xml:space="preserve">                git branch: "${GIT_BRANCH}", url: "${GIT_REPO}"</w:t>
-      </w:r>
-    </w:p>
-    <w:p>
-      <w:pPr>
-        <w:pBdr>
-          <w:top w:val="single" w:sz="4" w:space="1" w:color="auto"/>
-          <w:left w:val="single" w:sz="4" w:space="1" w:color="auto"/>
-          <w:bottom w:val="single" w:sz="4" w:space="1" w:color="auto"/>
-          <w:right w:val="single" w:sz="4" w:space="1" w:color="auto"/>
-        </w:pBdr>
-      </w:pPr>
-      <w:r>
-        <w:t xml:space="preserve">            }</w:t>
-      </w:r>
-    </w:p>
-    <w:p>
-      <w:pPr>
-        <w:pBdr>
-          <w:top w:val="single" w:sz="4" w:space="1" w:color="auto"/>
-          <w:left w:val="single" w:sz="4" w:space="1" w:color="auto"/>
-          <w:bottom w:val="single" w:sz="4" w:space="1" w:color="auto"/>
-          <w:right w:val="single" w:sz="4" w:space="1" w:color="auto"/>
-        </w:pBdr>
-      </w:pPr>
-      <w:r>
-        <w:t xml:space="preserve">        }</w:t>
-      </w:r>
-    </w:p>
-    <w:p>
-      <w:pPr>
-        <w:pBdr>
-          <w:top w:val="single" w:sz="4" w:space="1" w:color="auto"/>
-          <w:left w:val="single" w:sz="4" w:space="1" w:color="auto"/>
-          <w:bottom w:val="single" w:sz="4" w:space="1" w:color="auto"/>
-          <w:right w:val="single" w:sz="4" w:space="1" w:color="auto"/>
-        </w:pBdr>
-      </w:pPr>
-      <w:r>
-        <w:t xml:space="preserve">        </w:t>
-      </w:r>
-      <w:proofErr w:type="gramStart"/>
-      <w:r>
-        <w:t>stage(</w:t>
-      </w:r>
-      <w:proofErr w:type="gramEnd"/>
-      <w:r>
-        <w:t>'Build Docker Image') {</w:t>
-      </w:r>
-    </w:p>
-    <w:p>
-      <w:pPr>
-        <w:pBdr>
-          <w:top w:val="single" w:sz="4" w:space="1" w:color="auto"/>
-          <w:left w:val="single" w:sz="4" w:space="1" w:color="auto"/>
-          <w:bottom w:val="single" w:sz="4" w:space="1" w:color="auto"/>
-          <w:right w:val="single" w:sz="4" w:space="1" w:color="auto"/>
-        </w:pBdr>
-      </w:pPr>
-      <w:r>
-        <w:t xml:space="preserve">            steps {</w:t>
-      </w:r>
-    </w:p>
-    <w:p>
-      <w:pPr>
-        <w:pBdr>
-          <w:top w:val="single" w:sz="4" w:space="1" w:color="auto"/>
-          <w:left w:val="single" w:sz="4" w:space="1" w:color="auto"/>
-          <w:bottom w:val="single" w:sz="4" w:space="1" w:color="auto"/>
-          <w:right w:val="single" w:sz="4" w:space="1" w:color="auto"/>
-        </w:pBdr>
-      </w:pPr>
-      <w:r>
-        <w:t xml:space="preserve">                script {</w:t>
-      </w:r>
-    </w:p>
-    <w:p>
-      <w:pPr>
-        <w:pBdr>
-          <w:top w:val="single" w:sz="4" w:space="1" w:color="auto"/>
-          <w:left w:val="single" w:sz="4" w:space="1" w:color="auto"/>
-          <w:bottom w:val="single" w:sz="4" w:space="1" w:color="auto"/>
-          <w:right w:val="single" w:sz="4" w:space="1" w:color="auto"/>
-        </w:pBdr>
-      </w:pPr>
-      <w:r>
-        <w:t xml:space="preserve">                    def </w:t>
-      </w:r>
-      <w:proofErr w:type="spellStart"/>
-      <w:r>
-        <w:t>dockerImage</w:t>
-      </w:r>
-      <w:proofErr w:type="spellEnd"/>
-      <w:r>
-        <w:t xml:space="preserve"> = </w:t>
-      </w:r>
-      <w:proofErr w:type="spellStart"/>
-      <w:proofErr w:type="gramStart"/>
-      <w:r>
-        <w:t>docker.build</w:t>
-      </w:r>
-      <w:proofErr w:type="spellEnd"/>
-      <w:proofErr w:type="gramEnd"/>
-      <w:r>
-        <w:t>("${DOCKER_REGISTRY}/${IMAGE_NAME}:${IMAGE_TAG}", "-f ${DOCKERFILE_PATH} .")</w:t>
-      </w:r>
-    </w:p>
-    <w:p>
-      <w:pPr>
-        <w:pBdr>
-          <w:top w:val="single" w:sz="4" w:space="1" w:color="auto"/>
-          <w:left w:val="single" w:sz="4" w:space="1" w:color="auto"/>
-          <w:bottom w:val="single" w:sz="4" w:space="1" w:color="auto"/>
-          <w:right w:val="single" w:sz="4" w:space="1" w:color="auto"/>
-        </w:pBdr>
-      </w:pPr>
-      <w:r>
-        <w:t xml:space="preserve">                    </w:t>
-      </w:r>
-      <w:proofErr w:type="spellStart"/>
-      <w:r>
-        <w:t>dockerImage.push</w:t>
-      </w:r>
-      <w:proofErr w:type="spellEnd"/>
-      <w:r>
-        <w:t>()</w:t>
-      </w:r>
-    </w:p>
-    <w:p>
-      <w:pPr>
-        <w:pBdr>
-          <w:top w:val="single" w:sz="4" w:space="1" w:color="auto"/>
-          <w:left w:val="single" w:sz="4" w:space="1" w:color="auto"/>
-          <w:bottom w:val="single" w:sz="4" w:space="1" w:color="auto"/>
-          <w:right w:val="single" w:sz="4" w:space="1" w:color="auto"/>
-        </w:pBdr>
-      </w:pPr>
-      <w:r>
-        <w:t xml:space="preserve">                }</w:t>
-      </w:r>
-    </w:p>
-    <w:p>
-      <w:pPr>
-        <w:pBdr>
-          <w:top w:val="single" w:sz="4" w:space="1" w:color="auto"/>
-          <w:left w:val="single" w:sz="4" w:space="1" w:color="auto"/>
-          <w:bottom w:val="single" w:sz="4" w:space="1" w:color="auto"/>
-          <w:right w:val="single" w:sz="4" w:space="1" w:color="auto"/>
-        </w:pBdr>
-      </w:pPr>
-      <w:r>
-        <w:t xml:space="preserve">            }</w:t>
-      </w:r>
-    </w:p>
-    <w:p>
-      <w:pPr>
-        <w:pBdr>
-          <w:top w:val="single" w:sz="4" w:space="1" w:color="auto"/>
-          <w:left w:val="single" w:sz="4" w:space="1" w:color="auto"/>
-          <w:bottom w:val="single" w:sz="4" w:space="1" w:color="auto"/>
-          <w:right w:val="single" w:sz="4" w:space="1" w:color="auto"/>
-        </w:pBdr>
-      </w:pPr>
-      <w:r>
-        <w:t xml:space="preserve">        }</w:t>
-      </w:r>
-    </w:p>
-    <w:p>
-      <w:pPr>
-        <w:pBdr>
-          <w:top w:val="single" w:sz="4" w:space="1" w:color="auto"/>
-          <w:left w:val="single" w:sz="4" w:space="1" w:color="auto"/>
-          <w:bottom w:val="single" w:sz="4" w:space="1" w:color="auto"/>
-          <w:right w:val="single" w:sz="4" w:space="1" w:color="auto"/>
-        </w:pBdr>
-      </w:pPr>
-    </w:p>
-    <w:p>
-      <w:pPr>
-        <w:pBdr>
-          <w:top w:val="single" w:sz="4" w:space="1" w:color="auto"/>
-          <w:left w:val="single" w:sz="4" w:space="1" w:color="auto"/>
-          <w:bottom w:val="single" w:sz="4" w:space="1" w:color="auto"/>
-          <w:right w:val="single" w:sz="4" w:space="1" w:color="auto"/>
-        </w:pBdr>
-      </w:pPr>
-      <w:r>
-        <w:t xml:space="preserve">        </w:t>
-      </w:r>
-      <w:proofErr w:type="gramStart"/>
-      <w:r>
-        <w:t>stage(</w:t>
-      </w:r>
-      <w:proofErr w:type="gramEnd"/>
-      <w:r>
-        <w:t>'</w:t>
-      </w:r>
-      <w:proofErr w:type="spellStart"/>
-      <w:r>
-        <w:t>Trivy</w:t>
-      </w:r>
-      <w:proofErr w:type="spellEnd"/>
-      <w:r>
-        <w:t xml:space="preserve"> Scan') {</w:t>
-      </w:r>
-    </w:p>
-    <w:p>
-      <w:pPr>
-        <w:pBdr>
-          <w:top w:val="single" w:sz="4" w:space="1" w:color="auto"/>
-          <w:left w:val="single" w:sz="4" w:space="1" w:color="auto"/>
-          <w:bottom w:val="single" w:sz="4" w:space="1" w:color="auto"/>
-          <w:right w:val="single" w:sz="4" w:space="1" w:color="auto"/>
-        </w:pBdr>
-      </w:pPr>
-      <w:r>
-        <w:t xml:space="preserve">            steps {</w:t>
-      </w:r>
-    </w:p>
-    <w:p>
-      <w:pPr>
-        <w:pBdr>
-          <w:top w:val="single" w:sz="4" w:space="1" w:color="auto"/>
-          <w:left w:val="single" w:sz="4" w:space="1" w:color="auto"/>
-          <w:bottom w:val="single" w:sz="4" w:space="1" w:color="auto"/>
-          <w:right w:val="single" w:sz="4" w:space="1" w:color="auto"/>
-        </w:pBdr>
-      </w:pPr>
-      <w:r>
-        <w:t xml:space="preserve">                script {</w:t>
-      </w:r>
-    </w:p>
-    <w:p>
-      <w:pPr>
-        <w:pBdr>
-          <w:top w:val="single" w:sz="4" w:space="1" w:color="auto"/>
-          <w:left w:val="single" w:sz="4" w:space="1" w:color="auto"/>
-          <w:bottom w:val="single" w:sz="4" w:space="1" w:color="auto"/>
-          <w:right w:val="single" w:sz="4" w:space="1" w:color="auto"/>
-        </w:pBdr>
-      </w:pPr>
-      <w:r>
-        <w:t xml:space="preserve">                    // Run </w:t>
-      </w:r>
-      <w:proofErr w:type="spellStart"/>
-      <w:r>
-        <w:t>Trivy</w:t>
-      </w:r>
-      <w:proofErr w:type="spellEnd"/>
-      <w:r>
-        <w:t xml:space="preserve"> scan and output results to a file</w:t>
-      </w:r>
-    </w:p>
-    <w:p>
-      <w:pPr>
-        <w:pBdr>
-          <w:top w:val="single" w:sz="4" w:space="1" w:color="auto"/>
-          <w:left w:val="single" w:sz="4" w:space="1" w:color="auto"/>
-          <w:bottom w:val="single" w:sz="4" w:space="1" w:color="auto"/>
-          <w:right w:val="single" w:sz="4" w:space="1" w:color="auto"/>
-        </w:pBdr>
-      </w:pPr>
-      <w:r>
-        <w:t xml:space="preserve">                    def </w:t>
-      </w:r>
-      <w:proofErr w:type="spellStart"/>
-      <w:r>
-        <w:t>scanResult</w:t>
-      </w:r>
-      <w:proofErr w:type="spellEnd"/>
-      <w:r>
-        <w:t xml:space="preserve"> = </w:t>
-      </w:r>
-      <w:proofErr w:type="spellStart"/>
-      <w:proofErr w:type="gramStart"/>
-      <w:r>
-        <w:t>sh</w:t>
-      </w:r>
-      <w:proofErr w:type="spellEnd"/>
-      <w:r>
-        <w:t>(</w:t>
-      </w:r>
-      <w:proofErr w:type="gramEnd"/>
-      <w:r>
-        <w:t>script: "</w:t>
-      </w:r>
-      <w:proofErr w:type="spellStart"/>
-      <w:r>
-        <w:t>trivy</w:t>
-      </w:r>
-      <w:proofErr w:type="spellEnd"/>
-      <w:r>
-        <w:t xml:space="preserve"> image --exit-code 1 --severity HIGH,CRITICAL ${DOCKER_REGISTRY}/${IMAGE_NAME}:${IMAGE_TAG} | tee trivy_report.txt", </w:t>
-      </w:r>
-      <w:proofErr w:type="spellStart"/>
-      <w:r>
-        <w:t>returnStatus</w:t>
-      </w:r>
-      <w:proofErr w:type="spellEnd"/>
-      <w:r>
-        <w:t>: true)</w:t>
-      </w:r>
-    </w:p>
-    <w:p>
-      <w:pPr>
-        <w:pBdr>
-          <w:top w:val="single" w:sz="4" w:space="1" w:color="auto"/>
-          <w:left w:val="single" w:sz="4" w:space="1" w:color="auto"/>
-          <w:bottom w:val="single" w:sz="4" w:space="1" w:color="auto"/>
-          <w:right w:val="single" w:sz="4" w:space="1" w:color="auto"/>
-        </w:pBdr>
-      </w:pPr>
-      <w:r>
-        <w:t xml:space="preserve">                    </w:t>
-      </w:r>
-    </w:p>
-    <w:p>
-      <w:pPr>
-        <w:pBdr>
-          <w:top w:val="single" w:sz="4" w:space="1" w:color="auto"/>
-          <w:left w:val="single" w:sz="4" w:space="1" w:color="auto"/>
-          <w:bottom w:val="single" w:sz="4" w:space="1" w:color="auto"/>
-          <w:right w:val="single" w:sz="4" w:space="1" w:color="auto"/>
-        </w:pBdr>
-      </w:pPr>
-      <w:r>
-        <w:t xml:space="preserve">                    // Check if vulnerabilities were found</w:t>
-      </w:r>
-    </w:p>
-    <w:p>
-      <w:pPr>
-        <w:pBdr>
-          <w:top w:val="single" w:sz="4" w:space="1" w:color="auto"/>
-          <w:left w:val="single" w:sz="4" w:space="1" w:color="auto"/>
-          <w:bottom w:val="single" w:sz="4" w:space="1" w:color="auto"/>
-          <w:right w:val="single" w:sz="4" w:space="1" w:color="auto"/>
-        </w:pBdr>
-      </w:pPr>
-      <w:r>
-        <w:t xml:space="preserve">                    if (</w:t>
-      </w:r>
-      <w:proofErr w:type="spellStart"/>
-      <w:r>
-        <w:t>scanResult</w:t>
-      </w:r>
-      <w:proofErr w:type="spellEnd"/>
-      <w:r>
-        <w:t xml:space="preserve"> == 1) {</w:t>
-      </w:r>
-    </w:p>
-    <w:p>
-      <w:pPr>
-        <w:pBdr>
-          <w:top w:val="single" w:sz="4" w:space="1" w:color="auto"/>
-          <w:left w:val="single" w:sz="4" w:space="1" w:color="auto"/>
-          <w:bottom w:val="single" w:sz="4" w:space="1" w:color="auto"/>
-          <w:right w:val="single" w:sz="4" w:space="1" w:color="auto"/>
-        </w:pBdr>
-      </w:pPr>
-      <w:r>
-        <w:t xml:space="preserve">                        error "</w:t>
-      </w:r>
-      <w:proofErr w:type="spellStart"/>
-      <w:r>
-        <w:t>Trivy</w:t>
-      </w:r>
-      <w:proofErr w:type="spellEnd"/>
-      <w:r>
-        <w:t xml:space="preserve"> scan found HIGH/CRITICAL vulnerabilities. Review the 'trivy_report.txt' log for details."</w:t>
-      </w:r>
-    </w:p>
-    <w:p>
-      <w:pPr>
-        <w:pBdr>
-          <w:top w:val="single" w:sz="4" w:space="1" w:color="auto"/>
-          <w:left w:val="single" w:sz="4" w:space="1" w:color="auto"/>
-          <w:bottom w:val="single" w:sz="4" w:space="1" w:color="auto"/>
-          <w:right w:val="single" w:sz="4" w:space="1" w:color="auto"/>
-        </w:pBdr>
-      </w:pPr>
-      <w:r>
-        <w:t xml:space="preserve">                    }</w:t>
-      </w:r>
-    </w:p>
-    <w:p>
-      <w:pPr>
-        <w:pBdr>
-          <w:top w:val="single" w:sz="4" w:space="1" w:color="auto"/>
-          <w:left w:val="single" w:sz="4" w:space="1" w:color="auto"/>
-          <w:bottom w:val="single" w:sz="4" w:space="1" w:color="auto"/>
-          <w:right w:val="single" w:sz="4" w:space="1" w:color="auto"/>
-        </w:pBdr>
-      </w:pPr>
-      <w:r>
-        <w:t xml:space="preserve">                }</w:t>
-      </w:r>
-    </w:p>
-    <w:p>
-      <w:pPr>
-        <w:pBdr>
-          <w:top w:val="single" w:sz="4" w:space="1" w:color="auto"/>
-          <w:left w:val="single" w:sz="4" w:space="1" w:color="auto"/>
-          <w:bottom w:val="single" w:sz="4" w:space="1" w:color="auto"/>
-          <w:right w:val="single" w:sz="4" w:space="1" w:color="auto"/>
-        </w:pBdr>
-      </w:pPr>
-      <w:r>
-        <w:t xml:space="preserve">            }</w:t>
-      </w:r>
-    </w:p>
-    <w:p>
-      <w:pPr>
-        <w:pBdr>
-          <w:top w:val="single" w:sz="4" w:space="1" w:color="auto"/>
-          <w:left w:val="single" w:sz="4" w:space="1" w:color="auto"/>
-          <w:bottom w:val="single" w:sz="4" w:space="1" w:color="auto"/>
-          <w:right w:val="single" w:sz="4" w:space="1" w:color="auto"/>
-        </w:pBdr>
-      </w:pPr>
-      <w:r>
-        <w:t xml:space="preserve">        }</w:t>
-      </w:r>
-    </w:p>
-    <w:p>
-      <w:pPr>
-        <w:pBdr>
-          <w:top w:val="single" w:sz="4" w:space="1" w:color="auto"/>
-          <w:left w:val="single" w:sz="4" w:space="1" w:color="auto"/>
-          <w:bottom w:val="single" w:sz="4" w:space="1" w:color="auto"/>
-          <w:right w:val="single" w:sz="4" w:space="1" w:color="auto"/>
-        </w:pBdr>
-      </w:pPr>
-      <w:r>
-        <w:t xml:space="preserve">        </w:t>
-      </w:r>
-      <w:proofErr w:type="gramStart"/>
-      <w:r>
-        <w:t>stage(</w:t>
-      </w:r>
-      <w:proofErr w:type="gramEnd"/>
-      <w:r>
-        <w:t>'Deploy or Push to Production') {</w:t>
-      </w:r>
-    </w:p>
-    <w:p>
-      <w:pPr>
-        <w:pBdr>
-          <w:top w:val="single" w:sz="4" w:space="1" w:color="auto"/>
-          <w:left w:val="single" w:sz="4" w:space="1" w:color="auto"/>
-          <w:bottom w:val="single" w:sz="4" w:space="1" w:color="auto"/>
-          <w:right w:val="single" w:sz="4" w:space="1" w:color="auto"/>
-        </w:pBdr>
-      </w:pPr>
-      <w:r>
-        <w:t xml:space="preserve">            when {</w:t>
-      </w:r>
-    </w:p>
-    <w:p>
-      <w:pPr>
-        <w:pBdr>
-          <w:top w:val="single" w:sz="4" w:space="1" w:color="auto"/>
-          <w:left w:val="single" w:sz="4" w:space="1" w:color="auto"/>
-          <w:bottom w:val="single" w:sz="4" w:space="1" w:color="auto"/>
-          <w:right w:val="single" w:sz="4" w:space="1" w:color="auto"/>
-        </w:pBdr>
-      </w:pPr>
-      <w:r>
-        <w:t xml:space="preserve">                expression </w:t>
-      </w:r>
-      <w:proofErr w:type="gramStart"/>
-      <w:r>
-        <w:t xml:space="preserve">{ </w:t>
-      </w:r>
-      <w:proofErr w:type="spellStart"/>
-      <w:r>
-        <w:t>currentBuild.result</w:t>
-      </w:r>
-      <w:proofErr w:type="spellEnd"/>
-      <w:proofErr w:type="gramEnd"/>
-      <w:r>
-        <w:t xml:space="preserve"> == null || </w:t>
-      </w:r>
-      <w:proofErr w:type="spellStart"/>
-      <w:r>
-        <w:t>currentBuild.result</w:t>
-      </w:r>
-      <w:proofErr w:type="spellEnd"/>
-      <w:r>
-        <w:t xml:space="preserve"> == 'SUCCESS' }</w:t>
-      </w:r>
-    </w:p>
-    <w:p>
-      <w:pPr>
-        <w:pBdr>
-          <w:top w:val="single" w:sz="4" w:space="1" w:color="auto"/>
-          <w:left w:val="single" w:sz="4" w:space="1" w:color="auto"/>
-          <w:bottom w:val="single" w:sz="4" w:space="1" w:color="auto"/>
-          <w:right w:val="single" w:sz="4" w:space="1" w:color="auto"/>
-        </w:pBdr>
-      </w:pPr>
-      <w:r>
-        <w:t xml:space="preserve">            }</w:t>
-      </w:r>
-    </w:p>
-    <w:p>
-      <w:pPr>
-        <w:pBdr>
-          <w:top w:val="single" w:sz="4" w:space="1" w:color="auto"/>
-          <w:left w:val="single" w:sz="4" w:space="1" w:color="auto"/>
-          <w:bottom w:val="single" w:sz="4" w:space="1" w:color="auto"/>
-          <w:right w:val="single" w:sz="4" w:space="1" w:color="auto"/>
-        </w:pBdr>
-      </w:pPr>
-      <w:r>
-        <w:t xml:space="preserve">            steps {</w:t>
-      </w:r>
-    </w:p>
-    <w:p>
-      <w:pPr>
-        <w:pBdr>
-          <w:top w:val="single" w:sz="4" w:space="1" w:color="auto"/>
-          <w:left w:val="single" w:sz="4" w:space="1" w:color="auto"/>
-          <w:bottom w:val="single" w:sz="4" w:space="1" w:color="auto"/>
-          <w:right w:val="single" w:sz="4" w:space="1" w:color="auto"/>
-        </w:pBdr>
-      </w:pPr>
-      <w:r>
-        <w:t xml:space="preserve">                echo "No critical vulnerabilities found, proceeding with deployment."</w:t>
-      </w:r>
-    </w:p>
-    <w:p>
-      <w:pPr>
-        <w:pBdr>
-          <w:top w:val="single" w:sz="4" w:space="1" w:color="auto"/>
-          <w:left w:val="single" w:sz="4" w:space="1" w:color="auto"/>
-          <w:bottom w:val="single" w:sz="4" w:space="1" w:color="auto"/>
-          <w:right w:val="single" w:sz="4" w:space="1" w:color="auto"/>
-        </w:pBdr>
-      </w:pPr>
-      <w:r>
-        <w:t xml:space="preserve">                // Add deployment steps here</w:t>
-      </w:r>
-    </w:p>
-    <w:p>
-      <w:pPr>
-        <w:pBdr>
-          <w:top w:val="single" w:sz="4" w:space="1" w:color="auto"/>
-          <w:left w:val="single" w:sz="4" w:space="1" w:color="auto"/>
-          <w:bottom w:val="single" w:sz="4" w:space="1" w:color="auto"/>
-          <w:right w:val="single" w:sz="4" w:space="1" w:color="auto"/>
-        </w:pBdr>
-      </w:pPr>
-      <w:r>
-        <w:t xml:space="preserve">            }</w:t>
-      </w:r>
-    </w:p>
-    <w:p>
-      <w:pPr>
-        <w:pBdr>
-          <w:top w:val="single" w:sz="4" w:space="1" w:color="auto"/>
-          <w:left w:val="single" w:sz="4" w:space="1" w:color="auto"/>
-          <w:bottom w:val="single" w:sz="4" w:space="1" w:color="auto"/>
-          <w:right w:val="single" w:sz="4" w:space="1" w:color="auto"/>
-        </w:pBdr>
-      </w:pPr>
-      <w:r>
-        <w:t xml:space="preserve">        }</w:t>
-      </w:r>
-    </w:p>
-    <w:p>
-      <w:pPr>
-        <w:pBdr>
-          <w:top w:val="single" w:sz="4" w:space="1" w:color="auto"/>
-          <w:left w:val="single" w:sz="4" w:space="1" w:color="auto"/>
-          <w:bottom w:val="single" w:sz="4" w:space="1" w:color="auto"/>
-          <w:right w:val="single" w:sz="4" w:space="1" w:color="auto"/>
-        </w:pBdr>
-      </w:pPr>
-      <w:r>
-        <w:t xml:space="preserve">    }</w:t>
-      </w:r>
-    </w:p>
-    <w:p>
-      <w:pPr>
-        <w:pBdr>
-          <w:top w:val="single" w:sz="4" w:space="1" w:color="auto"/>
-          <w:left w:val="single" w:sz="4" w:space="1" w:color="auto"/>
-          <w:bottom w:val="single" w:sz="4" w:space="1" w:color="auto"/>
-          <w:right w:val="single" w:sz="4" w:space="1" w:color="auto"/>
-        </w:pBdr>
-      </w:pPr>
-      <w:r>
-        <w:t xml:space="preserve">    post {</w:t>
-      </w:r>
-    </w:p>
-    <w:p>
-      <w:pPr>
-        <w:pBdr>
-          <w:top w:val="single" w:sz="4" w:space="1" w:color="auto"/>
-          <w:left w:val="single" w:sz="4" w:space="1" w:color="auto"/>
-          <w:bottom w:val="single" w:sz="4" w:space="1" w:color="auto"/>
-          <w:right w:val="single" w:sz="4" w:space="1" w:color="auto"/>
-        </w:pBdr>
-      </w:pPr>
-      <w:r>
-        <w:t xml:space="preserve">        always {</w:t>
-      </w:r>
-    </w:p>
-    <w:p>
-      <w:pPr>
-        <w:pBdr>
-          <w:top w:val="single" w:sz="4" w:space="1" w:color="auto"/>
-          <w:left w:val="single" w:sz="4" w:space="1" w:color="auto"/>
-          <w:bottom w:val="single" w:sz="4" w:space="1" w:color="auto"/>
-          <w:right w:val="single" w:sz="4" w:space="1" w:color="auto"/>
-        </w:pBdr>
-      </w:pPr>
-      <w:r>
-        <w:t xml:space="preserve">            </w:t>
-      </w:r>
-      <w:proofErr w:type="spellStart"/>
-      <w:r>
-        <w:t>archiveArtifacts</w:t>
-      </w:r>
-      <w:proofErr w:type="spellEnd"/>
-      <w:r>
-        <w:t xml:space="preserve"> artifacts: 'trivy_report.txt', fingerprint: true</w:t>
-      </w:r>
-    </w:p>
-    <w:p>
-      <w:pPr>
-        <w:pBdr>
-          <w:top w:val="single" w:sz="4" w:space="1" w:color="auto"/>
-          <w:left w:val="single" w:sz="4" w:space="1" w:color="auto"/>
-          <w:bottom w:val="single" w:sz="4" w:space="1" w:color="auto"/>
-          <w:right w:val="single" w:sz="4" w:space="1" w:color="auto"/>
-        </w:pBdr>
-      </w:pPr>
-      <w:r>
-        <w:t xml:space="preserve">        }</w:t>
-      </w:r>
-    </w:p>
-    <w:p>
-      <w:pPr>
-        <w:pBdr>
-          <w:top w:val="single" w:sz="4" w:space="1" w:color="auto"/>
-          <w:left w:val="single" w:sz="4" w:space="1" w:color="auto"/>
-          <w:bottom w:val="single" w:sz="4" w:space="1" w:color="auto"/>
-          <w:right w:val="single" w:sz="4" w:space="1" w:color="auto"/>
-        </w:pBdr>
-      </w:pPr>
-      <w:r>
-        <w:t xml:space="preserve">        failure {</w:t>
-      </w:r>
-    </w:p>
-    <w:p>
-      <w:pPr>
-        <w:pBdr>
-          <w:top w:val="single" w:sz="4" w:space="1" w:color="auto"/>
-          <w:left w:val="single" w:sz="4" w:space="1" w:color="auto"/>
-          <w:bottom w:val="single" w:sz="4" w:space="1" w:color="auto"/>
-          <w:right w:val="single" w:sz="4" w:space="1" w:color="auto"/>
-        </w:pBdr>
-      </w:pPr>
-      <w:r>
-        <w:t xml:space="preserve">            echo "Pipeline failed due to vulnerabilities. Check 'trivy_report.txt'."</w:t>
-      </w:r>
-    </w:p>
-    <w:p>
-      <w:pPr>
-        <w:pBdr>
-          <w:top w:val="single" w:sz="4" w:space="1" w:color="auto"/>
-          <w:left w:val="single" w:sz="4" w:space="1" w:color="auto"/>
-          <w:bottom w:val="single" w:sz="4" w:space="1" w:color="auto"/>
-          <w:right w:val="single" w:sz="4" w:space="1" w:color="auto"/>
-        </w:pBdr>
-      </w:pPr>
-      <w:r>
-        <w:t xml:space="preserve">        }</w:t>
-      </w:r>
-    </w:p>
-    <w:p>
-      <w:pPr>
-        <w:pBdr>
-          <w:top w:val="single" w:sz="4" w:space="1" w:color="auto"/>
-          <w:left w:val="single" w:sz="4" w:space="1" w:color="auto"/>
-          <w:bottom w:val="single" w:sz="4" w:space="1" w:color="auto"/>
-          <w:right w:val="single" w:sz="4" w:space="1" w:color="auto"/>
-        </w:pBdr>
-      </w:pPr>
-      <w:r>
-        <w:t xml:space="preserve">    }</w:t>
-      </w:r>
-    </w:p>
-    <w:p>
-      <w:pPr>
-        <w:pBdr>
-          <w:top w:val="single" w:sz="4" w:space="1" w:color="auto"/>
-          <w:left w:val="single" w:sz="4" w:space="1" w:color="auto"/>
-          <w:bottom w:val="single" w:sz="4" w:space="1" w:color="auto"/>
-          <w:right w:val="single" w:sz="4" w:space="1" w:color="auto"/>
-        </w:pBdr>
-      </w:pPr>
-      <w:r>
-        <w:t>}</w:t>
-      </w:r>
-    </w:p>
-    <w:p/>
-    <w:p>
-      <w:r>
-        <w:t xml:space="preserve">Create a Jenkins </w:t>
-      </w:r>
-      <w:proofErr w:type="gramStart"/>
-      <w:r>
-        <w:t>job :</w:t>
-      </w:r>
-      <w:proofErr w:type="gramEnd"/>
+        <w:t>Create a Jenkins job :</w:t>
+      </w:r>
     </w:p>
     <w:p>
       <w:pPr>
@@ -1590,13 +1325,8 @@
         </w:numPr>
       </w:pPr>
       <w:r>
-        <w:t xml:space="preserve">Pipeline from </w:t>
-      </w:r>
-      <w:proofErr w:type="spellStart"/>
-      <w:r>
-        <w:t>scm</w:t>
-      </w:r>
-      <w:proofErr w:type="spellEnd"/>
+        <w:t>Pipeline from scm</w:t>
+      </w:r>
     </w:p>
     <w:p>
       <w:pPr>
@@ -1607,15 +1337,7 @@
         </w:numPr>
       </w:pPr>
       <w:r>
-        <w:t xml:space="preserve">Provide </w:t>
-      </w:r>
-      <w:proofErr w:type="spellStart"/>
-      <w:r>
-        <w:t>git</w:t>
-      </w:r>
-      <w:proofErr w:type="spellEnd"/>
-      <w:r>
-        <w:t xml:space="preserve"> repo</w:t>
+        <w:t>Provide git repo</w:t>
       </w:r>
     </w:p>
     <w:p>
@@ -1639,13 +1361,8 @@
         </w:numPr>
       </w:pPr>
       <w:r>
-        <w:t xml:space="preserve">Name of </w:t>
-      </w:r>
-      <w:proofErr w:type="spellStart"/>
-      <w:r>
-        <w:t>jenkinsfile</w:t>
-      </w:r>
-      <w:proofErr w:type="spellEnd"/>
+        <w:t>Name of jenkinsfile</w:t>
+      </w:r>
     </w:p>
     <w:p>
       <w:pPr>
@@ -1656,6 +1373,9 @@
         </w:numPr>
       </w:pPr>
       <w:r>
+        <w:rPr>
+          <w:noProof/>
+        </w:rPr>
         <w:drawing>
           <wp:inline distT="0" distB="0" distL="0" distR="0" wp14:anchorId="671D8633" wp14:editId="2B5CDC75">
             <wp:extent cx="5731510" cy="2525395"/>
@@ -1672,7 +1392,7 @@
                     <pic:cNvPicPr/>
                   </pic:nvPicPr>
                   <pic:blipFill>
-                    <a:blip r:embed="rId6"/>
+                    <a:blip r:embed="rId7"/>
                     <a:stretch>
                       <a:fillRect/>
                     </a:stretch>
@@ -1696,6 +1416,9 @@
     <w:p/>
     <w:p>
       <w:r>
+        <w:rPr>
+          <w:noProof/>
+        </w:rPr>
         <w:drawing>
           <wp:inline distT="0" distB="0" distL="0" distR="0" wp14:anchorId="1DAA682F" wp14:editId="7F9A96C5">
             <wp:extent cx="5731510" cy="3670935"/>
@@ -1712,7 +1435,7 @@
                     <pic:cNvPicPr/>
                   </pic:nvPicPr>
                   <pic:blipFill>
-                    <a:blip r:embed="rId7"/>
+                    <a:blip r:embed="rId8"/>
                     <a:stretch>
                       <a:fillRect/>
                     </a:stretch>
@@ -2585,6 +2308,7 @@
   <w:style w:type="character" w:default="1" w:styleId="DefaultParagraphFont">
     <w:name w:val="Default Paragraph Font"/>
     <w:uiPriority w:val="1"/>
+    <w:semiHidden/>
     <w:unhideWhenUsed/>
   </w:style>
   <w:style w:type="table" w:default="1" w:styleId="TableNormal">
